--- a/Docs/Directed Focus Study Project Proposal.docx
+++ b/Docs/Directed Focus Study Project Proposal.docx
@@ -11,447 +11,456 @@
       </w:r>
     </w:p>
     <w:p>
-      <w:pPr>
-        <w:pStyle w:val="Heading1"/>
-      </w:pPr>
-      <w:r>
-        <w:t>Introduction</w:t>
-      </w:r>
-    </w:p>
-    <w:p>
-      <w:r>
-        <w:t>The goal of this project is to create a GUI for a card game. Card games require GUI features like drag and drop, scaling, and animations</w:t>
-      </w:r>
-      <w:r>
-        <w:t xml:space="preserve"> to feel good</w:t>
-      </w:r>
-      <w:r>
-        <w:t>.</w:t>
-      </w:r>
-      <w:r>
-        <w:t xml:space="preserve"> In industry there have been more and more virtual card games like Hearthstone, Legends of </w:t>
-      </w:r>
-      <w:proofErr w:type="spellStart"/>
-      <w:r>
-        <w:t>Runeterra</w:t>
-      </w:r>
-      <w:proofErr w:type="spellEnd"/>
-      <w:r>
-        <w:t>, and Gwent. Also, the GUI features card games require cover many areas that are common in all games.</w:t>
-      </w:r>
-      <w:r>
-        <w:t xml:space="preserve"> The artifact will be a rogue-like deckbuilding game like Slay the Spire</w:t>
-      </w:r>
-      <w:r>
-        <w:t xml:space="preserve">. </w:t>
-      </w:r>
-    </w:p>
-    <w:p>
-      <w:r>
-        <w:t xml:space="preserve">Give a high-level overview of your project. </w:t>
-      </w:r>
-    </w:p>
-    <w:p>
-      <w:pPr>
-        <w:pStyle w:val="ListParagraph"/>
-        <w:numPr>
-          <w:ilvl w:val="0"/>
-          <w:numId w:val="11"/>
-        </w:numPr>
-      </w:pPr>
-      <w:r>
-        <w:t>What problem will you solve?</w:t>
-      </w:r>
-    </w:p>
-    <w:p>
-      <w:pPr>
-        <w:pStyle w:val="ListParagraph"/>
-        <w:numPr>
-          <w:ilvl w:val="0"/>
-          <w:numId w:val="11"/>
-        </w:numPr>
-      </w:pPr>
-      <w:r>
-        <w:t>Why is your project significant to the game industry?</w:t>
-      </w:r>
-    </w:p>
-    <w:p>
-      <w:pPr>
-        <w:pStyle w:val="ListParagraph"/>
-        <w:numPr>
-          <w:ilvl w:val="0"/>
-          <w:numId w:val="11"/>
-        </w:numPr>
-      </w:pPr>
-      <w:r>
-        <w:t>What artifacts will be produced</w:t>
-      </w:r>
-      <w:r>
-        <w:t>?</w:t>
-      </w:r>
-    </w:p>
-    <w:p>
-      <w:pPr>
-        <w:pStyle w:val="Heading1"/>
-      </w:pPr>
-      <w:r>
-        <w:t>Detailed Feature Description</w:t>
-      </w:r>
-    </w:p>
-    <w:p>
-      <w:r>
-        <w:t>Features:</w:t>
-      </w:r>
-    </w:p>
-    <w:p>
-      <w:pPr>
-        <w:pStyle w:val="ListParagraph"/>
-        <w:numPr>
-          <w:ilvl w:val="0"/>
-          <w:numId w:val="11"/>
-        </w:numPr>
-      </w:pPr>
-      <w:r>
-        <w:t>GUI System</w:t>
-      </w:r>
-    </w:p>
-    <w:p>
-      <w:pPr>
-        <w:pStyle w:val="ListParagraph"/>
-        <w:numPr>
-          <w:ilvl w:val="1"/>
-          <w:numId w:val="11"/>
-        </w:numPr>
-      </w:pPr>
-      <w:r>
-        <w:t>Widget-based</w:t>
-      </w:r>
-    </w:p>
-    <w:p>
-      <w:pPr>
-        <w:pStyle w:val="ListParagraph"/>
-        <w:numPr>
-          <w:ilvl w:val="2"/>
-          <w:numId w:val="11"/>
-        </w:numPr>
-      </w:pPr>
-      <w:r>
-        <w:t>Widgets inside widgets</w:t>
-      </w:r>
-    </w:p>
-    <w:p>
-      <w:pPr>
-        <w:pStyle w:val="ListParagraph"/>
-        <w:numPr>
-          <w:ilvl w:val="2"/>
-          <w:numId w:val="11"/>
-        </w:numPr>
-      </w:pPr>
-      <w:r>
-        <w:t xml:space="preserve">Click and </w:t>
-      </w:r>
-      <w:proofErr w:type="gramStart"/>
-      <w:r>
-        <w:t>Drag</w:t>
-      </w:r>
-      <w:proofErr w:type="gramEnd"/>
-    </w:p>
-    <w:p>
-      <w:pPr>
-        <w:pStyle w:val="ListParagraph"/>
-        <w:numPr>
-          <w:ilvl w:val="2"/>
-          <w:numId w:val="11"/>
-        </w:numPr>
-      </w:pPr>
-      <w:r>
-        <w:t>Scaling, Rotating, and Translating</w:t>
-      </w:r>
-    </w:p>
-    <w:p>
-      <w:pPr>
-        <w:pStyle w:val="ListParagraph"/>
-        <w:numPr>
-          <w:ilvl w:val="2"/>
-          <w:numId w:val="11"/>
-        </w:numPr>
-      </w:pPr>
-      <w:r>
-        <w:t>Scroll, Horizontal, Vertical boxes</w:t>
-      </w:r>
-    </w:p>
-    <w:p>
-      <w:pPr>
-        <w:pStyle w:val="ListParagraph"/>
-        <w:numPr>
-          <w:ilvl w:val="2"/>
-          <w:numId w:val="11"/>
-        </w:numPr>
-      </w:pPr>
-      <w:r>
-        <w:t>Animations</w:t>
-      </w:r>
-    </w:p>
-    <w:p>
-      <w:pPr>
-        <w:pStyle w:val="ListParagraph"/>
-        <w:numPr>
-          <w:ilvl w:val="2"/>
-          <w:numId w:val="11"/>
-        </w:numPr>
-      </w:pPr>
-      <w:r>
-        <w:t xml:space="preserve">Event </w:t>
-      </w:r>
-      <w:proofErr w:type="gramStart"/>
-      <w:r>
-        <w:t>based</w:t>
-      </w:r>
-      <w:proofErr w:type="gramEnd"/>
-    </w:p>
-    <w:p>
-      <w:pPr>
-        <w:pStyle w:val="ListParagraph"/>
-        <w:numPr>
-          <w:ilvl w:val="0"/>
-          <w:numId w:val="11"/>
-        </w:numPr>
-      </w:pPr>
-      <w:r>
-        <w:t>Card game mechanics</w:t>
-      </w:r>
-    </w:p>
-    <w:p>
-      <w:pPr>
-        <w:pStyle w:val="ListParagraph"/>
-        <w:numPr>
-          <w:ilvl w:val="1"/>
-          <w:numId w:val="11"/>
-        </w:numPr>
-      </w:pPr>
-      <w:r>
-        <w:t>Card definitions</w:t>
-      </w:r>
-    </w:p>
-    <w:p>
-      <w:pPr>
-        <w:pStyle w:val="ListParagraph"/>
-        <w:numPr>
-          <w:ilvl w:val="1"/>
-          <w:numId w:val="11"/>
-        </w:numPr>
-      </w:pPr>
-      <w:r>
-        <w:t xml:space="preserve">Tracking </w:t>
-      </w:r>
-      <w:proofErr w:type="spellStart"/>
-      <w:r>
-        <w:t>gamestate</w:t>
-      </w:r>
-      <w:proofErr w:type="spellEnd"/>
-    </w:p>
-    <w:p>
-      <w:pPr>
-        <w:pStyle w:val="ListParagraph"/>
-        <w:numPr>
-          <w:ilvl w:val="1"/>
-          <w:numId w:val="11"/>
-        </w:numPr>
-      </w:pPr>
-      <w:r>
-        <w:t xml:space="preserve">Play card by click and </w:t>
-      </w:r>
-      <w:proofErr w:type="gramStart"/>
-      <w:r>
-        <w:t>drag</w:t>
-      </w:r>
-      <w:proofErr w:type="gramEnd"/>
-    </w:p>
-    <w:p>
-      <w:pPr>
-        <w:pStyle w:val="ListParagraph"/>
-        <w:numPr>
-          <w:ilvl w:val="1"/>
-          <w:numId w:val="11"/>
-        </w:numPr>
-      </w:pPr>
-      <w:r>
-        <w:t xml:space="preserve">Can look at cards in deck </w:t>
-      </w:r>
-      <w:proofErr w:type="gramStart"/>
-      <w:r>
-        <w:t>unordered</w:t>
-      </w:r>
-      <w:proofErr w:type="gramEnd"/>
-    </w:p>
-    <w:p>
-      <w:pPr>
-        <w:pStyle w:val="ListParagraph"/>
-        <w:numPr>
-          <w:ilvl w:val="1"/>
-          <w:numId w:val="11"/>
-        </w:numPr>
-      </w:pPr>
-      <w:r>
-        <w:t xml:space="preserve">Can look at discard </w:t>
-      </w:r>
-      <w:proofErr w:type="gramStart"/>
-      <w:r>
-        <w:t>pile</w:t>
-      </w:r>
-      <w:proofErr w:type="gramEnd"/>
-    </w:p>
-    <w:p>
-      <w:pPr>
-        <w:pStyle w:val="ListParagraph"/>
-        <w:numPr>
-          <w:ilvl w:val="1"/>
-          <w:numId w:val="11"/>
-        </w:numPr>
-      </w:pPr>
-      <w:r>
-        <w:t>End turn</w:t>
-      </w:r>
-    </w:p>
-    <w:p>
-      <w:pPr>
-        <w:pStyle w:val="ListParagraph"/>
-        <w:numPr>
-          <w:ilvl w:val="1"/>
-          <w:numId w:val="11"/>
-        </w:numPr>
-      </w:pPr>
-      <w:r>
-        <w:t>Health of player and enemy</w:t>
-      </w:r>
-    </w:p>
-    <w:p>
-      <w:pPr>
-        <w:pStyle w:val="ListParagraph"/>
-        <w:numPr>
-          <w:ilvl w:val="0"/>
-          <w:numId w:val="11"/>
-        </w:numPr>
-      </w:pPr>
-      <w:r>
-        <w:t>Enemy AI</w:t>
-      </w:r>
-    </w:p>
-    <w:p>
-      <w:pPr>
-        <w:pStyle w:val="ListParagraph"/>
-        <w:numPr>
-          <w:ilvl w:val="1"/>
-          <w:numId w:val="11"/>
-        </w:numPr>
-      </w:pPr>
-      <w:r>
-        <w:t>Basic actions in sequential order</w:t>
-      </w:r>
-    </w:p>
-    <w:p>
-      <w:pPr>
-        <w:pStyle w:val="ListParagraph"/>
-        <w:numPr>
-          <w:ilvl w:val="0"/>
-          <w:numId w:val="11"/>
-        </w:numPr>
-      </w:pPr>
-      <w:r>
-        <w:t>Rogue-like mechanics</w:t>
-      </w:r>
-    </w:p>
-    <w:p>
-      <w:pPr>
-        <w:pStyle w:val="ListParagraph"/>
-        <w:numPr>
-          <w:ilvl w:val="1"/>
-          <w:numId w:val="11"/>
-        </w:numPr>
-      </w:pPr>
-      <w:r>
-        <w:t>Between fights choice of what card to add/remove</w:t>
-      </w:r>
-      <w:r>
-        <w:t>/upgrade</w:t>
-      </w:r>
-    </w:p>
-    <w:p>
-      <w:pPr>
-        <w:pStyle w:val="ListParagraph"/>
-        <w:numPr>
-          <w:ilvl w:val="1"/>
-          <w:numId w:val="11"/>
-        </w:numPr>
-      </w:pPr>
-      <w:r>
-        <w:t xml:space="preserve">Fight to event to fight </w:t>
-      </w:r>
-      <w:proofErr w:type="gramStart"/>
-      <w:r>
-        <w:t>order</w:t>
-      </w:r>
-      <w:proofErr w:type="gramEnd"/>
-    </w:p>
-    <w:p>
-      <w:r>
-        <w:lastRenderedPageBreak/>
-        <w:t xml:space="preserve">List each feature and </w:t>
-      </w:r>
-      <w:r>
-        <w:t>generate the associated user stories</w:t>
-      </w:r>
-      <w:r>
-        <w:t>. Break the list into two parts “core” and “stretch” features for both Midterm presentation and Final presentation.</w:t>
-      </w:r>
-    </w:p>
-    <w:p>
-      <w:r>
-        <w:t xml:space="preserve">Download and review this template on how to write Agile user stories: </w:t>
-      </w:r>
       <w:hyperlink r:id="rId6" w:history="1">
+        <w:proofErr w:type="spellStart"/>
         <w:r>
           <w:rPr>
             <w:rStyle w:val="Hyperlink"/>
           </w:rPr>
-          <w:t>Writi</w:t>
+          <w:t>Github</w:t>
         </w:r>
+        <w:proofErr w:type="spellEnd"/>
         <w:r>
           <w:rPr>
             <w:rStyle w:val="Hyperlink"/>
           </w:rPr>
-          <w:t>n</w:t>
-        </w:r>
-        <w:r>
-          <w:rPr>
-            <w:rStyle w:val="Hyperlink"/>
-          </w:rPr>
-          <w:t>g Agile User Stories</w:t>
+          <w:t xml:space="preserve"> link</w:t>
         </w:r>
       </w:hyperlink>
     </w:p>
     <w:p>
-      <w:r>
-        <w:t xml:space="preserve">Download and review this template on developing an Agile product backlog: </w:t>
+      <w:pPr>
+        <w:pStyle w:val="Heading1"/>
+      </w:pPr>
+      <w:r>
+        <w:t>Introduction</w:t>
+      </w:r>
+    </w:p>
+    <w:p>
+      <w:r>
+        <w:t>The goal of this project is to create a GUI for a card game. Card games require GUI features like drag and drop, scaling, and animations</w:t>
+      </w:r>
+      <w:r>
+        <w:t xml:space="preserve"> to feel good</w:t>
+      </w:r>
+      <w:r>
+        <w:t>.</w:t>
+      </w:r>
+      <w:r>
+        <w:t xml:space="preserve"> In industry there have been more and more virtual card games like Hearthstone, Legends of </w:t>
+      </w:r>
+      <w:proofErr w:type="spellStart"/>
+      <w:r>
+        <w:t>Runeterra</w:t>
+      </w:r>
+      <w:proofErr w:type="spellEnd"/>
+      <w:r>
+        <w:t>, and Gwent. Also, the GUI features card games require cover many areas that are common in all games.</w:t>
+      </w:r>
+      <w:r>
+        <w:t xml:space="preserve"> The artifact will be a rogue-like deckbuilding game like Slay the Spire</w:t>
+      </w:r>
+      <w:r>
+        <w:t xml:space="preserve">. </w:t>
+      </w:r>
+    </w:p>
+    <w:p>
+      <w:r>
+        <w:t xml:space="preserve">Give a high-level overview of your project. </w:t>
+      </w:r>
+    </w:p>
+    <w:p>
+      <w:pPr>
+        <w:pStyle w:val="ListParagraph"/>
+        <w:numPr>
+          <w:ilvl w:val="0"/>
+          <w:numId w:val="11"/>
+        </w:numPr>
+      </w:pPr>
+      <w:r>
+        <w:t>What problem will you solve?</w:t>
+      </w:r>
+    </w:p>
+    <w:p>
+      <w:pPr>
+        <w:pStyle w:val="ListParagraph"/>
+        <w:numPr>
+          <w:ilvl w:val="0"/>
+          <w:numId w:val="11"/>
+        </w:numPr>
+      </w:pPr>
+      <w:r>
+        <w:t>Why is your project significant to the game industry?</w:t>
+      </w:r>
+    </w:p>
+    <w:p>
+      <w:pPr>
+        <w:pStyle w:val="ListParagraph"/>
+        <w:numPr>
+          <w:ilvl w:val="0"/>
+          <w:numId w:val="11"/>
+        </w:numPr>
+      </w:pPr>
+      <w:r>
+        <w:t>What artifacts will be produced</w:t>
+      </w:r>
+      <w:r>
+        <w:t>?</w:t>
+      </w:r>
+    </w:p>
+    <w:p>
+      <w:pPr>
+        <w:pStyle w:val="Heading1"/>
+      </w:pPr>
+      <w:r>
+        <w:t>Detailed Feature Description</w:t>
+      </w:r>
+    </w:p>
+    <w:p>
+      <w:r>
+        <w:t>Features:</w:t>
+      </w:r>
+    </w:p>
+    <w:p>
+      <w:pPr>
+        <w:pStyle w:val="ListParagraph"/>
+        <w:numPr>
+          <w:ilvl w:val="0"/>
+          <w:numId w:val="11"/>
+        </w:numPr>
+      </w:pPr>
+      <w:r>
+        <w:t>GUI System</w:t>
+      </w:r>
+    </w:p>
+    <w:p>
+      <w:pPr>
+        <w:pStyle w:val="ListParagraph"/>
+        <w:numPr>
+          <w:ilvl w:val="1"/>
+          <w:numId w:val="11"/>
+        </w:numPr>
+      </w:pPr>
+      <w:r>
+        <w:t>Widget-based</w:t>
+      </w:r>
+    </w:p>
+    <w:p>
+      <w:pPr>
+        <w:pStyle w:val="ListParagraph"/>
+        <w:numPr>
+          <w:ilvl w:val="2"/>
+          <w:numId w:val="11"/>
+        </w:numPr>
+      </w:pPr>
+      <w:r>
+        <w:t>Widgets inside widgets</w:t>
+      </w:r>
+    </w:p>
+    <w:p>
+      <w:pPr>
+        <w:pStyle w:val="ListParagraph"/>
+        <w:numPr>
+          <w:ilvl w:val="2"/>
+          <w:numId w:val="11"/>
+        </w:numPr>
+      </w:pPr>
+      <w:r>
+        <w:t>Click and Drag</w:t>
+      </w:r>
+    </w:p>
+    <w:p>
+      <w:pPr>
+        <w:pStyle w:val="ListParagraph"/>
+        <w:numPr>
+          <w:ilvl w:val="2"/>
+          <w:numId w:val="11"/>
+        </w:numPr>
+      </w:pPr>
+      <w:r>
+        <w:t>Transform hierarchy</w:t>
+      </w:r>
+    </w:p>
+    <w:p>
+      <w:pPr>
+        <w:pStyle w:val="ListParagraph"/>
+        <w:numPr>
+          <w:ilvl w:val="2"/>
+          <w:numId w:val="11"/>
+        </w:numPr>
+      </w:pPr>
+      <w:r>
+        <w:t>Scroll, Horizontal, Vertical boxes</w:t>
+      </w:r>
+    </w:p>
+    <w:p>
+      <w:pPr>
+        <w:pStyle w:val="ListParagraph"/>
+        <w:numPr>
+          <w:ilvl w:val="2"/>
+          <w:numId w:val="11"/>
+        </w:numPr>
+      </w:pPr>
+      <w:r>
+        <w:t>Animations</w:t>
+      </w:r>
+    </w:p>
+    <w:p>
+      <w:pPr>
+        <w:pStyle w:val="ListParagraph"/>
+        <w:numPr>
+          <w:ilvl w:val="2"/>
+          <w:numId w:val="11"/>
+        </w:numPr>
+      </w:pPr>
+      <w:r>
+        <w:t>Event based</w:t>
+      </w:r>
+    </w:p>
+    <w:p>
+      <w:pPr>
+        <w:pStyle w:val="ListParagraph"/>
+        <w:numPr>
+          <w:ilvl w:val="2"/>
+          <w:numId w:val="11"/>
+        </w:numPr>
+      </w:pPr>
+      <w:r>
+        <w:t>Properties</w:t>
+      </w:r>
+    </w:p>
+    <w:p>
+      <w:pPr>
+        <w:pStyle w:val="ListParagraph"/>
+        <w:numPr>
+          <w:ilvl w:val="2"/>
+          <w:numId w:val="11"/>
+        </w:numPr>
+      </w:pPr>
+      <w:r>
+        <w:t>XML</w:t>
+      </w:r>
+    </w:p>
+    <w:p>
+      <w:pPr>
+        <w:pStyle w:val="ListParagraph"/>
+        <w:numPr>
+          <w:ilvl w:val="3"/>
+          <w:numId w:val="11"/>
+        </w:numPr>
+      </w:pPr>
+    </w:p>
+    <w:p>
+      <w:pPr>
+        <w:pStyle w:val="ListParagraph"/>
+        <w:numPr>
+          <w:ilvl w:val="0"/>
+          <w:numId w:val="11"/>
+        </w:numPr>
+      </w:pPr>
+      <w:r>
+        <w:t>Card game mechanics</w:t>
+      </w:r>
+    </w:p>
+    <w:p>
+      <w:pPr>
+        <w:pStyle w:val="ListParagraph"/>
+        <w:numPr>
+          <w:ilvl w:val="1"/>
+          <w:numId w:val="11"/>
+        </w:numPr>
+      </w:pPr>
+      <w:r>
+        <w:t>Card definitions</w:t>
+      </w:r>
+    </w:p>
+    <w:p>
+      <w:pPr>
+        <w:pStyle w:val="ListParagraph"/>
+        <w:numPr>
+          <w:ilvl w:val="1"/>
+          <w:numId w:val="11"/>
+        </w:numPr>
+      </w:pPr>
+      <w:r>
+        <w:t xml:space="preserve">Tracking </w:t>
+      </w:r>
+      <w:proofErr w:type="spellStart"/>
+      <w:r>
+        <w:t>gamestate</w:t>
+      </w:r>
+      <w:proofErr w:type="spellEnd"/>
+    </w:p>
+    <w:p>
+      <w:pPr>
+        <w:pStyle w:val="ListParagraph"/>
+        <w:numPr>
+          <w:ilvl w:val="1"/>
+          <w:numId w:val="11"/>
+        </w:numPr>
+      </w:pPr>
+      <w:r>
+        <w:t>Play card by click and drag</w:t>
+      </w:r>
+    </w:p>
+    <w:p>
+      <w:pPr>
+        <w:pStyle w:val="ListParagraph"/>
+        <w:numPr>
+          <w:ilvl w:val="1"/>
+          <w:numId w:val="11"/>
+        </w:numPr>
+      </w:pPr>
+      <w:r>
+        <w:t>Can look at cards in deck unordered</w:t>
+      </w:r>
+    </w:p>
+    <w:p>
+      <w:pPr>
+        <w:pStyle w:val="ListParagraph"/>
+        <w:numPr>
+          <w:ilvl w:val="1"/>
+          <w:numId w:val="11"/>
+        </w:numPr>
+      </w:pPr>
+      <w:r>
+        <w:t>Can look at discard pile</w:t>
+      </w:r>
+    </w:p>
+    <w:p>
+      <w:pPr>
+        <w:pStyle w:val="ListParagraph"/>
+        <w:numPr>
+          <w:ilvl w:val="1"/>
+          <w:numId w:val="11"/>
+        </w:numPr>
+      </w:pPr>
+      <w:r>
+        <w:t>End turn</w:t>
+      </w:r>
+    </w:p>
+    <w:p>
+      <w:pPr>
+        <w:pStyle w:val="ListParagraph"/>
+        <w:numPr>
+          <w:ilvl w:val="1"/>
+          <w:numId w:val="11"/>
+        </w:numPr>
+      </w:pPr>
+      <w:r>
+        <w:t>Health of player and enemy</w:t>
+      </w:r>
+    </w:p>
+    <w:p>
+      <w:pPr>
+        <w:pStyle w:val="ListParagraph"/>
+        <w:numPr>
+          <w:ilvl w:val="0"/>
+          <w:numId w:val="11"/>
+        </w:numPr>
+      </w:pPr>
+      <w:r>
+        <w:t>Enemy AI</w:t>
+      </w:r>
+    </w:p>
+    <w:p>
+      <w:pPr>
+        <w:pStyle w:val="ListParagraph"/>
+        <w:numPr>
+          <w:ilvl w:val="1"/>
+          <w:numId w:val="11"/>
+        </w:numPr>
+      </w:pPr>
+      <w:r>
+        <w:t>Basic actions in sequential order</w:t>
+      </w:r>
+    </w:p>
+    <w:p>
+      <w:pPr>
+        <w:pStyle w:val="ListParagraph"/>
+        <w:numPr>
+          <w:ilvl w:val="0"/>
+          <w:numId w:val="11"/>
+        </w:numPr>
+      </w:pPr>
+      <w:r>
+        <w:t>Rogue-like mechanics</w:t>
+      </w:r>
+    </w:p>
+    <w:p>
+      <w:pPr>
+        <w:pStyle w:val="ListParagraph"/>
+        <w:numPr>
+          <w:ilvl w:val="1"/>
+          <w:numId w:val="11"/>
+        </w:numPr>
+      </w:pPr>
+      <w:r>
+        <w:lastRenderedPageBreak/>
+        <w:t>Between fights choice of what card to add/remove</w:t>
+      </w:r>
+      <w:r>
+        <w:t>/upgrade</w:t>
+      </w:r>
+    </w:p>
+    <w:p>
+      <w:pPr>
+        <w:pStyle w:val="ListParagraph"/>
+        <w:numPr>
+          <w:ilvl w:val="1"/>
+          <w:numId w:val="11"/>
+        </w:numPr>
+      </w:pPr>
+      <w:r>
+        <w:t>Fight</w:t>
+      </w:r>
+      <w:r>
+        <w:t xml:space="preserve"> -&gt;</w:t>
+      </w:r>
+      <w:r>
+        <w:t xml:space="preserve"> event </w:t>
+      </w:r>
+      <w:r>
+        <w:t>-&gt;</w:t>
+      </w:r>
+      <w:r>
+        <w:t xml:space="preserve"> fight order</w:t>
+      </w:r>
+    </w:p>
+    <w:p>
+      <w:r>
+        <w:t xml:space="preserve">List each feature and </w:t>
+      </w:r>
+      <w:r>
+        <w:t>generate the associated user stories</w:t>
+      </w:r>
+      <w:r>
+        <w:t>. Break the list into two parts “core” and “stretch” features for both Midterm presentation and Final presentation.</w:t>
+      </w:r>
+    </w:p>
+    <w:p>
+      <w:r>
+        <w:t xml:space="preserve">Download and review this template on how to write Agile user stories: </w:t>
       </w:r>
       <w:hyperlink r:id="rId7" w:history="1">
         <w:r>
           <w:rPr>
             <w:rStyle w:val="Hyperlink"/>
           </w:rPr>
-          <w:t>Devel</w:t>
+          <w:t>Writing Agile User Stories</w:t>
         </w:r>
+      </w:hyperlink>
+    </w:p>
+    <w:p>
+      <w:r>
+        <w:t xml:space="preserve">Download and review this template on developing an Agile product backlog: </w:t>
+      </w:r>
+      <w:hyperlink r:id="rId8" w:history="1">
         <w:r>
           <w:rPr>
             <w:rStyle w:val="Hyperlink"/>
           </w:rPr>
-          <w:t>o</w:t>
-        </w:r>
-        <w:r>
-          <w:rPr>
-            <w:rStyle w:val="Hyperlink"/>
-          </w:rPr>
-          <w:t>ping an Agile Product Backlog</w:t>
+          <w:t>Developing an Agile Product Backlog</w:t>
         </w:r>
       </w:hyperlink>
     </w:p>
@@ -489,13 +498,8 @@
         </w:numPr>
       </w:pPr>
       <w:r>
-        <w:t xml:space="preserve">Poorly </w:t>
-      </w:r>
-      <w:proofErr w:type="gramStart"/>
-      <w:r>
-        <w:t>understood</w:t>
-      </w:r>
-      <w:proofErr w:type="gramEnd"/>
+        <w:t>Poorly understood</w:t>
+      </w:r>
     </w:p>
     <w:p>
       <w:pPr>
@@ -506,13 +510,8 @@
         </w:numPr>
       </w:pPr>
       <w:r>
-        <w:t xml:space="preserve">Don’t know what parameters a widget should take and how to keep track of </w:t>
-      </w:r>
-      <w:proofErr w:type="gramStart"/>
-      <w:r>
-        <w:t>them</w:t>
-      </w:r>
-      <w:proofErr w:type="gramEnd"/>
+        <w:t>Don’t know what parameters a widget should take and how to keep track of them</w:t>
+      </w:r>
     </w:p>
     <w:p>
       <w:pPr>
@@ -523,13 +522,8 @@
         </w:numPr>
       </w:pPr>
       <w:r>
-        <w:t xml:space="preserve">Don’t know how to edit </w:t>
-      </w:r>
-      <w:proofErr w:type="gramStart"/>
-      <w:r>
-        <w:t>them</w:t>
-      </w:r>
-      <w:proofErr w:type="gramEnd"/>
+        <w:t>Don’t know how to edit them</w:t>
+      </w:r>
     </w:p>
     <w:p>
       <w:pPr>
@@ -540,6 +534,30 @@
         </w:numPr>
       </w:pPr>
       <w:r>
+        <w:t>Don’t understand transitions between states</w:t>
+      </w:r>
+    </w:p>
+    <w:p>
+      <w:pPr>
+        <w:pStyle w:val="ListParagraph"/>
+        <w:numPr>
+          <w:ilvl w:val="1"/>
+          <w:numId w:val="11"/>
+        </w:numPr>
+      </w:pPr>
+      <w:r>
+        <w:t>Writing layout in XML</w:t>
+      </w:r>
+    </w:p>
+    <w:p>
+      <w:pPr>
+        <w:pStyle w:val="ListParagraph"/>
+        <w:numPr>
+          <w:ilvl w:val="1"/>
+          <w:numId w:val="11"/>
+        </w:numPr>
+      </w:pPr>
+      <w:r>
         <w:t>Risk: High</w:t>
       </w:r>
     </w:p>
@@ -576,13 +594,8 @@
         </w:numPr>
       </w:pPr>
       <w:r>
-        <w:t xml:space="preserve">Could be a lot of work if cards are complicated, so I will try to keep them </w:t>
-      </w:r>
-      <w:proofErr w:type="gramStart"/>
-      <w:r>
-        <w:t>simple</w:t>
-      </w:r>
-      <w:proofErr w:type="gramEnd"/>
+        <w:t>Could be a lot of work if cards are complicated, so I will try to keep them simple</w:t>
+      </w:r>
     </w:p>
     <w:p>
       <w:pPr>
@@ -625,13 +638,8 @@
         <w:t>Player deck, hand, play area, and discard pile</w:t>
       </w:r>
       <w:r>
-        <w:t xml:space="preserve">/ player and opponent health shouldn’t be too difficult as I have done it before for </w:t>
-      </w:r>
-      <w:proofErr w:type="gramStart"/>
-      <w:r>
-        <w:t>thesis</w:t>
-      </w:r>
-      <w:proofErr w:type="gramEnd"/>
+        <w:t>/ player and opponent health shouldn’t be too difficult as I have done it before for thesis</w:t>
+      </w:r>
     </w:p>
     <w:p>
       <w:pPr>
@@ -666,13 +674,8 @@
         </w:numPr>
       </w:pPr>
       <w:r>
-        <w:t xml:space="preserve">Click and drag using Widget system. Difficulty is on the </w:t>
-      </w:r>
-      <w:proofErr w:type="gramStart"/>
-      <w:r>
-        <w:t>widgets</w:t>
-      </w:r>
-      <w:proofErr w:type="gramEnd"/>
+        <w:t>Click and drag using Widget system. Difficulty is on the widgets</w:t>
+      </w:r>
     </w:p>
     <w:p>
       <w:pPr>
@@ -801,6 +804,7 @@
         </w:numPr>
       </w:pPr>
       <w:r>
+        <w:lastRenderedPageBreak/>
         <w:t>What tools will you use to solve the issues?</w:t>
       </w:r>
     </w:p>
@@ -809,7 +813,6 @@
         <w:pStyle w:val="Heading1"/>
       </w:pPr>
       <w:r>
-        <w:lastRenderedPageBreak/>
         <w:t>Testing</w:t>
       </w:r>
     </w:p>
@@ -822,16 +825,46 @@
         </w:numPr>
       </w:pPr>
       <w:r>
-        <w:t>How will you test your project</w:t>
-      </w:r>
-      <w:r>
-        <w:t xml:space="preserve"> to prove correctness of the </w:t>
-      </w:r>
-      <w:r>
-        <w:t>implementation</w:t>
-      </w:r>
-      <w:r>
-        <w:t>?</w:t>
+        <w:t>GUI System</w:t>
+      </w:r>
+      <w:r>
+        <w:t xml:space="preserve"> Automated</w:t>
+      </w:r>
+    </w:p>
+    <w:p>
+      <w:pPr>
+        <w:pStyle w:val="ListParagraph"/>
+        <w:numPr>
+          <w:ilvl w:val="1"/>
+          <w:numId w:val="14"/>
+        </w:numPr>
+      </w:pPr>
+      <w:r>
+        <w:t>I can test the widget transform hierarchies by making sure widgets inside widgets are at the correct location</w:t>
+      </w:r>
+    </w:p>
+    <w:p>
+      <w:pPr>
+        <w:pStyle w:val="ListParagraph"/>
+        <w:numPr>
+          <w:ilvl w:val="1"/>
+          <w:numId w:val="14"/>
+        </w:numPr>
+      </w:pPr>
+      <w:r>
+        <w:t>I can test the states by making sure they change correctly</w:t>
+      </w:r>
+    </w:p>
+    <w:p>
+      <w:pPr>
+        <w:pStyle w:val="ListParagraph"/>
+        <w:numPr>
+          <w:ilvl w:val="1"/>
+          <w:numId w:val="14"/>
+        </w:numPr>
+      </w:pPr>
+      <w:r>
+        <w:t>I can test a widget with default properties uses its parents</w:t>
       </w:r>
     </w:p>
     <w:p>
@@ -843,13 +876,46 @@
         </w:numPr>
       </w:pPr>
       <w:r>
-        <w:t>Which features can be test</w:t>
-      </w:r>
-      <w:r>
-        <w:t>ed</w:t>
-      </w:r>
-      <w:r>
-        <w:t xml:space="preserve"> using automation?</w:t>
+        <w:t>Card Game</w:t>
+      </w:r>
+      <w:r>
+        <w:t xml:space="preserve"> Automated</w:t>
+      </w:r>
+    </w:p>
+    <w:p>
+      <w:pPr>
+        <w:pStyle w:val="ListParagraph"/>
+        <w:numPr>
+          <w:ilvl w:val="1"/>
+          <w:numId w:val="14"/>
+        </w:numPr>
+      </w:pPr>
+      <w:r>
+        <w:t>I can test to make sure only valid moves can be played</w:t>
+      </w:r>
+    </w:p>
+    <w:p>
+      <w:pPr>
+        <w:pStyle w:val="ListParagraph"/>
+        <w:numPr>
+          <w:ilvl w:val="1"/>
+          <w:numId w:val="14"/>
+        </w:numPr>
+      </w:pPr>
+      <w:r>
+        <w:t>The deck to hand to play are to discard pile order is maintained</w:t>
+      </w:r>
+    </w:p>
+    <w:p>
+      <w:pPr>
+        <w:pStyle w:val="ListParagraph"/>
+        <w:numPr>
+          <w:ilvl w:val="1"/>
+          <w:numId w:val="14"/>
+        </w:numPr>
+      </w:pPr>
+      <w:r>
+        <w:t>Make sure no cards are lost</w:t>
       </w:r>
     </w:p>
     <w:p>
@@ -861,7 +927,7 @@
         </w:numPr>
       </w:pPr>
       <w:r>
-        <w:t>Which features must be tested by hand?</w:t>
+        <w:t>No special software should be needed</w:t>
       </w:r>
     </w:p>
     <w:p>
@@ -873,7 +939,31 @@
         </w:numPr>
       </w:pPr>
       <w:r>
-        <w:t>Is any special software needed?</w:t>
+        <w:t>Features to test by hand</w:t>
+      </w:r>
+    </w:p>
+    <w:p>
+      <w:pPr>
+        <w:pStyle w:val="ListParagraph"/>
+        <w:numPr>
+          <w:ilvl w:val="1"/>
+          <w:numId w:val="14"/>
+        </w:numPr>
+      </w:pPr>
+      <w:r>
+        <w:t>How the GUI visually looks</w:t>
+      </w:r>
+    </w:p>
+    <w:p>
+      <w:pPr>
+        <w:pStyle w:val="ListParagraph"/>
+        <w:numPr>
+          <w:ilvl w:val="1"/>
+          <w:numId w:val="14"/>
+        </w:numPr>
+      </w:pPr>
+      <w:r>
+        <w:t>Rendering GUI pipeline</w:t>
       </w:r>
     </w:p>
     <w:p>
@@ -1361,7 +1451,7 @@
         <w:rFonts w:ascii="Symbol" w:hAnsi="Symbol" w:hint="default"/>
       </w:rPr>
     </w:lvl>
-    <w:lvl w:ilvl="1" w:tplc="04090003" w:tentative="1">
+    <w:lvl w:ilvl="1" w:tplc="04090003">
       <w:start w:val="1"/>
       <w:numFmt w:val="bullet"/>
       <w:lvlText w:val="o"/>

--- a/Docs/Directed Focus Study Project Proposal.docx
+++ b/Docs/Directed Focus Study Project Proposal.docx
@@ -12,19 +12,11 @@
     </w:p>
     <w:p>
       <w:hyperlink r:id="rId6" w:history="1">
-        <w:proofErr w:type="spellStart"/>
         <w:r>
           <w:rPr>
             <w:rStyle w:val="Hyperlink"/>
           </w:rPr>
-          <w:t>Github</w:t>
-        </w:r>
-        <w:proofErr w:type="spellEnd"/>
-        <w:r>
-          <w:rPr>
-            <w:rStyle w:val="Hyperlink"/>
-          </w:rPr>
-          <w:t xml:space="preserve"> link</w:t>
+          <w:t>Github link</w:t>
         </w:r>
       </w:hyperlink>
     </w:p>
@@ -47,15 +39,7 @@
         <w:t>.</w:t>
       </w:r>
       <w:r>
-        <w:t xml:space="preserve"> In industry there have been more and more virtual card games like Hearthstone, Legends of </w:t>
-      </w:r>
-      <w:proofErr w:type="spellStart"/>
-      <w:r>
-        <w:t>Runeterra</w:t>
-      </w:r>
-      <w:proofErr w:type="spellEnd"/>
-      <w:r>
-        <w:t>, and Gwent. Also, the GUI features card games require cover many areas that are common in all games.</w:t>
+        <w:t xml:space="preserve"> In industry there have been more and more virtual card games like Hearthstone, Legends of Runeterra, and Gwent. Also, the GUI features card games require cover many areas that are common in all games.</w:t>
       </w:r>
       <w:r>
         <w:t xml:space="preserve"> The artifact will be a rogue-like deckbuilding game like Slay the Spire</w:t>
@@ -65,8 +49,21 @@
       </w:r>
     </w:p>
     <w:p>
-      <w:r>
-        <w:t xml:space="preserve">Give a high-level overview of your project. </w:t>
+      <w:pPr>
+        <w:pStyle w:val="Heading1"/>
+      </w:pPr>
+      <w:r>
+        <w:t>Detailed Feature Description</w:t>
+      </w:r>
+    </w:p>
+    <w:p>
+      <w:r>
+        <w:t>Features:</w:t>
+      </w:r>
+    </w:p>
+    <w:p>
+      <w:r>
+        <w:t>Midterm</w:t>
       </w:r>
     </w:p>
     <w:p>
@@ -78,7 +75,224 @@
         </w:numPr>
       </w:pPr>
       <w:r>
-        <w:t>What problem will you solve?</w:t>
+        <w:t>Core</w:t>
+      </w:r>
+    </w:p>
+    <w:p>
+      <w:pPr>
+        <w:pStyle w:val="ListParagraph"/>
+        <w:numPr>
+          <w:ilvl w:val="1"/>
+          <w:numId w:val="11"/>
+        </w:numPr>
+      </w:pPr>
+      <w:r>
+        <w:t>GUI System</w:t>
+      </w:r>
+    </w:p>
+    <w:p>
+      <w:pPr>
+        <w:pStyle w:val="ListParagraph"/>
+        <w:numPr>
+          <w:ilvl w:val="2"/>
+          <w:numId w:val="11"/>
+        </w:numPr>
+      </w:pPr>
+      <w:r>
+        <w:t>Widgets</w:t>
+      </w:r>
+    </w:p>
+    <w:p>
+      <w:pPr>
+        <w:pStyle w:val="ListParagraph"/>
+        <w:numPr>
+          <w:ilvl w:val="3"/>
+          <w:numId w:val="11"/>
+        </w:numPr>
+      </w:pPr>
+      <w:r>
+        <w:t>XML based</w:t>
+      </w:r>
+    </w:p>
+    <w:p>
+      <w:pPr>
+        <w:pStyle w:val="ListParagraph"/>
+        <w:numPr>
+          <w:ilvl w:val="4"/>
+          <w:numId w:val="11"/>
+        </w:numPr>
+      </w:pPr>
+      <w:r>
+        <w:t>As a programmer, I want the widgets to be built from XML, so that they are easily editable</w:t>
+      </w:r>
+    </w:p>
+    <w:p>
+      <w:pPr>
+        <w:pStyle w:val="ListParagraph"/>
+        <w:numPr>
+          <w:ilvl w:val="3"/>
+          <w:numId w:val="11"/>
+        </w:numPr>
+      </w:pPr>
+      <w:r>
+        <w:t>Widgets inside widgets</w:t>
+      </w:r>
+    </w:p>
+    <w:p>
+      <w:pPr>
+        <w:pStyle w:val="ListParagraph"/>
+        <w:numPr>
+          <w:ilvl w:val="4"/>
+          <w:numId w:val="11"/>
+        </w:numPr>
+      </w:pPr>
+      <w:r>
+        <w:t>As a designer, I want the widgets to be able to contain other widgets, so that everything is easily contained and managed</w:t>
+      </w:r>
+    </w:p>
+    <w:p>
+      <w:pPr>
+        <w:pStyle w:val="ListParagraph"/>
+        <w:numPr>
+          <w:ilvl w:val="3"/>
+          <w:numId w:val="11"/>
+        </w:numPr>
+      </w:pPr>
+      <w:r>
+        <w:t>Basic Widget UI features</w:t>
+      </w:r>
+    </w:p>
+    <w:p>
+      <w:pPr>
+        <w:pStyle w:val="ListParagraph"/>
+        <w:numPr>
+          <w:ilvl w:val="4"/>
+          <w:numId w:val="11"/>
+        </w:numPr>
+      </w:pPr>
+      <w:r>
+        <w:t>As a designer, I want the widgets to have basic features like states, properties, and transform, so that the GUI is fully featured</w:t>
+      </w:r>
+    </w:p>
+    <w:p>
+      <w:pPr>
+        <w:pStyle w:val="ListParagraph"/>
+        <w:numPr>
+          <w:ilvl w:val="3"/>
+          <w:numId w:val="11"/>
+        </w:numPr>
+      </w:pPr>
+      <w:r>
+        <w:t>Event System integration</w:t>
+      </w:r>
+    </w:p>
+    <w:p>
+      <w:pPr>
+        <w:pStyle w:val="ListParagraph"/>
+        <w:numPr>
+          <w:ilvl w:val="4"/>
+          <w:numId w:val="11"/>
+        </w:numPr>
+      </w:pPr>
+      <w:r>
+        <w:t>As a programmer, I want the widgets to be integrated with the Event system, so that the GUI can easily talk with other sytems</w:t>
+      </w:r>
+    </w:p>
+    <w:p>
+      <w:pPr>
+        <w:pStyle w:val="ListParagraph"/>
+        <w:numPr>
+          <w:ilvl w:val="1"/>
+          <w:numId w:val="11"/>
+        </w:numPr>
+      </w:pPr>
+      <w:r>
+        <w:t>Card game mechanics</w:t>
+      </w:r>
+    </w:p>
+    <w:p>
+      <w:pPr>
+        <w:pStyle w:val="ListParagraph"/>
+        <w:numPr>
+          <w:ilvl w:val="2"/>
+          <w:numId w:val="11"/>
+        </w:numPr>
+      </w:pPr>
+      <w:r>
+        <w:t>Cards definitions</w:t>
+      </w:r>
+    </w:p>
+    <w:p>
+      <w:pPr>
+        <w:pStyle w:val="ListParagraph"/>
+        <w:numPr>
+          <w:ilvl w:val="3"/>
+          <w:numId w:val="11"/>
+        </w:numPr>
+      </w:pPr>
+      <w:r>
+        <w:t>As a programmer, I want the cards to use Card definitions with basic features, so that cards can be easily created and edited</w:t>
+      </w:r>
+    </w:p>
+    <w:p>
+      <w:pPr>
+        <w:pStyle w:val="ListParagraph"/>
+        <w:numPr>
+          <w:ilvl w:val="3"/>
+          <w:numId w:val="11"/>
+        </w:numPr>
+      </w:pPr>
+      <w:r>
+        <w:t>As a programmer I want the card definitions to be generated from XML, so that they can be easily maintained</w:t>
+      </w:r>
+    </w:p>
+    <w:p>
+      <w:pPr>
+        <w:pStyle w:val="ListParagraph"/>
+        <w:numPr>
+          <w:ilvl w:val="2"/>
+          <w:numId w:val="11"/>
+        </w:numPr>
+      </w:pPr>
+      <w:r>
+        <w:t>Basic card game operations</w:t>
+      </w:r>
+    </w:p>
+    <w:p>
+      <w:pPr>
+        <w:pStyle w:val="ListParagraph"/>
+        <w:numPr>
+          <w:ilvl w:val="3"/>
+          <w:numId w:val="11"/>
+        </w:numPr>
+      </w:pPr>
+      <w:r>
+        <w:lastRenderedPageBreak/>
+        <w:t>As a designer, I want the game to have all of the basic features of a card game like draw, play, discard, and shuffle, so that I can easily build the game</w:t>
+      </w:r>
+    </w:p>
+    <w:p>
+      <w:pPr>
+        <w:pStyle w:val="ListParagraph"/>
+        <w:numPr>
+          <w:ilvl w:val="2"/>
+          <w:numId w:val="11"/>
+        </w:numPr>
+      </w:pPr>
+      <w:r>
+        <w:t>Mouse controls</w:t>
+      </w:r>
+    </w:p>
+    <w:p>
+      <w:pPr>
+        <w:pStyle w:val="ListParagraph"/>
+        <w:numPr>
+          <w:ilvl w:val="3"/>
+          <w:numId w:val="11"/>
+        </w:numPr>
+      </w:pPr>
+      <w:r>
+        <w:t>As a player, I want the game to be easily playable with just the mouse, so that I don’t have to fight the UI to play the game</w:t>
       </w:r>
     </w:p>
     <w:p>
@@ -90,7 +304,61 @@
         </w:numPr>
       </w:pPr>
       <w:r>
-        <w:t>Why is your project significant to the game industry?</w:t>
+        <w:t>Stretch</w:t>
+      </w:r>
+    </w:p>
+    <w:p>
+      <w:pPr>
+        <w:pStyle w:val="ListParagraph"/>
+        <w:numPr>
+          <w:ilvl w:val="1"/>
+          <w:numId w:val="11"/>
+        </w:numPr>
+      </w:pPr>
+      <w:r>
+        <w:t>GUI System</w:t>
+      </w:r>
+    </w:p>
+    <w:p>
+      <w:pPr>
+        <w:pStyle w:val="ListParagraph"/>
+        <w:numPr>
+          <w:ilvl w:val="2"/>
+          <w:numId w:val="11"/>
+        </w:numPr>
+      </w:pPr>
+      <w:r>
+        <w:t>Widgets</w:t>
+      </w:r>
+    </w:p>
+    <w:p>
+      <w:pPr>
+        <w:pStyle w:val="ListParagraph"/>
+        <w:numPr>
+          <w:ilvl w:val="3"/>
+          <w:numId w:val="11"/>
+        </w:numPr>
+      </w:pPr>
+      <w:r>
+        <w:t>Widget Containers</w:t>
+      </w:r>
+    </w:p>
+    <w:p>
+      <w:pPr>
+        <w:pStyle w:val="ListParagraph"/>
+        <w:numPr>
+          <w:ilvl w:val="4"/>
+          <w:numId w:val="11"/>
+        </w:numPr>
+      </w:pPr>
+      <w:r>
+        <w:t>As a designer, I wanter containers like horizontal and scroll boxes, so that I can more easily layout the GUI</w:t>
+      </w:r>
+    </w:p>
+    <w:p/>
+    <w:p>
+      <w:r>
+        <w:t>Final</w:t>
       </w:r>
     </w:p>
     <w:p>
@@ -102,10 +370,166 @@
         </w:numPr>
       </w:pPr>
       <w:r>
-        <w:t>What artifacts will be produced</w:t>
-      </w:r>
-      <w:r>
-        <w:t>?</w:t>
+        <w:t>Core</w:t>
+      </w:r>
+    </w:p>
+    <w:p>
+      <w:pPr>
+        <w:pStyle w:val="ListParagraph"/>
+        <w:numPr>
+          <w:ilvl w:val="1"/>
+          <w:numId w:val="11"/>
+        </w:numPr>
+      </w:pPr>
+      <w:r>
+        <w:t>Cards definitions</w:t>
+      </w:r>
+    </w:p>
+    <w:p>
+      <w:pPr>
+        <w:pStyle w:val="ListParagraph"/>
+        <w:numPr>
+          <w:ilvl w:val="2"/>
+          <w:numId w:val="11"/>
+        </w:numPr>
+      </w:pPr>
+      <w:r>
+        <w:t>As a programmer, I want the cards to use Card definitions with basic features, so that cards can be easily created and edited</w:t>
+      </w:r>
+    </w:p>
+    <w:p>
+      <w:pPr>
+        <w:pStyle w:val="ListParagraph"/>
+        <w:numPr>
+          <w:ilvl w:val="2"/>
+          <w:numId w:val="11"/>
+        </w:numPr>
+      </w:pPr>
+      <w:r>
+        <w:t>As a programmer I want the card definitions to be generated from XML, so that they can be easily maintained</w:t>
+      </w:r>
+    </w:p>
+    <w:p>
+      <w:pPr>
+        <w:pStyle w:val="ListParagraph"/>
+        <w:numPr>
+          <w:ilvl w:val="1"/>
+          <w:numId w:val="11"/>
+        </w:numPr>
+      </w:pPr>
+      <w:r>
+        <w:t>Player and enemy stats</w:t>
+      </w:r>
+    </w:p>
+    <w:p>
+      <w:pPr>
+        <w:pStyle w:val="ListParagraph"/>
+        <w:numPr>
+          <w:ilvl w:val="2"/>
+          <w:numId w:val="11"/>
+        </w:numPr>
+      </w:pPr>
+      <w:r>
+        <w:t>As a player, I want the player and enemy state like health and enemy attack visible, so that I can make informed decisions on my turn</w:t>
+      </w:r>
+    </w:p>
+    <w:p>
+      <w:pPr>
+        <w:pStyle w:val="ListParagraph"/>
+        <w:numPr>
+          <w:ilvl w:val="1"/>
+          <w:numId w:val="11"/>
+        </w:numPr>
+      </w:pPr>
+      <w:r>
+        <w:t>Game rules</w:t>
+      </w:r>
+    </w:p>
+    <w:p>
+      <w:pPr>
+        <w:pStyle w:val="ListParagraph"/>
+        <w:numPr>
+          <w:ilvl w:val="2"/>
+          <w:numId w:val="11"/>
+        </w:numPr>
+      </w:pPr>
+      <w:r>
+        <w:t>As a designer I want basic game rules like a mana system to force the player to make good decisions, so that the game can have challenge and be more fun</w:t>
+      </w:r>
+    </w:p>
+    <w:p>
+      <w:pPr>
+        <w:pStyle w:val="ListParagraph"/>
+        <w:numPr>
+          <w:ilvl w:val="0"/>
+          <w:numId w:val="11"/>
+        </w:numPr>
+      </w:pPr>
+      <w:r>
+        <w:t>Stretch</w:t>
+      </w:r>
+    </w:p>
+    <w:p>
+      <w:pPr>
+        <w:pStyle w:val="ListParagraph"/>
+        <w:numPr>
+          <w:ilvl w:val="1"/>
+          <w:numId w:val="11"/>
+        </w:numPr>
+      </w:pPr>
+      <w:r>
+        <w:t>Enemy AI</w:t>
+      </w:r>
+    </w:p>
+    <w:p>
+      <w:pPr>
+        <w:pStyle w:val="ListParagraph"/>
+        <w:numPr>
+          <w:ilvl w:val="2"/>
+          <w:numId w:val="11"/>
+        </w:numPr>
+      </w:pPr>
+      <w:r>
+        <w:t>As a player I want a simple enemy AI to fight against, so that the game doesn’t get repetitive</w:t>
+      </w:r>
+    </w:p>
+    <w:p>
+      <w:pPr>
+        <w:pStyle w:val="ListParagraph"/>
+        <w:numPr>
+          <w:ilvl w:val="1"/>
+          <w:numId w:val="11"/>
+        </w:numPr>
+      </w:pPr>
+      <w:r>
+        <w:t>Slay the Spire-like</w:t>
+      </w:r>
+      <w:r>
+        <w:t xml:space="preserve"> mechanics</w:t>
+      </w:r>
+    </w:p>
+    <w:p>
+      <w:pPr>
+        <w:pStyle w:val="ListParagraph"/>
+        <w:numPr>
+          <w:ilvl w:val="2"/>
+          <w:numId w:val="11"/>
+        </w:numPr>
+      </w:pPr>
+      <w:r>
+        <w:t>As a player I want the game to have features of Slay the Spire like restarting on death, events occurring between fights so that the game pushes me to get better</w:t>
+      </w:r>
+    </w:p>
+    <w:p>
+      <w:pPr>
+        <w:pStyle w:val="ListParagraph"/>
+        <w:numPr>
+          <w:ilvl w:val="2"/>
+          <w:numId w:val="11"/>
+        </w:numPr>
+      </w:pPr>
+      <w:r>
+        <w:t>As a player I want to be able to upgrade my deck by add/remove/upgrading cards between fights so that I can customize my deck the way I want</w:t>
       </w:r>
     </w:p>
     <w:p>
@@ -113,12 +537,12 @@
         <w:pStyle w:val="Heading1"/>
       </w:pPr>
       <w:r>
-        <w:t>Detailed Feature Description</w:t>
-      </w:r>
-    </w:p>
-    <w:p>
-      <w:r>
-        <w:t>Features:</w:t>
+        <w:t>Technical Issues</w:t>
+      </w:r>
+    </w:p>
+    <w:p>
+      <w:r>
+        <w:t>Feature:</w:t>
       </w:r>
     </w:p>
     <w:p>
@@ -130,7 +554,7 @@
         </w:numPr>
       </w:pPr>
       <w:r>
-        <w:t>GUI System</w:t>
+        <w:t>Widgets</w:t>
       </w:r>
     </w:p>
     <w:p>
@@ -142,7 +566,92 @@
         </w:numPr>
       </w:pPr>
       <w:r>
-        <w:t>Widget-based</w:t>
+        <w:lastRenderedPageBreak/>
+        <w:t>Poorly understood</w:t>
+      </w:r>
+    </w:p>
+    <w:p>
+      <w:pPr>
+        <w:pStyle w:val="ListParagraph"/>
+        <w:numPr>
+          <w:ilvl w:val="1"/>
+          <w:numId w:val="11"/>
+        </w:numPr>
+      </w:pPr>
+      <w:r>
+        <w:t>Don’t know what parameters a widget should take and how to keep track of them</w:t>
+      </w:r>
+    </w:p>
+    <w:p>
+      <w:pPr>
+        <w:pStyle w:val="ListParagraph"/>
+        <w:numPr>
+          <w:ilvl w:val="1"/>
+          <w:numId w:val="11"/>
+        </w:numPr>
+      </w:pPr>
+      <w:r>
+        <w:t>Don’t know how to edit them</w:t>
+      </w:r>
+    </w:p>
+    <w:p>
+      <w:pPr>
+        <w:pStyle w:val="ListParagraph"/>
+        <w:numPr>
+          <w:ilvl w:val="1"/>
+          <w:numId w:val="11"/>
+        </w:numPr>
+      </w:pPr>
+      <w:r>
+        <w:t>Don’t understand transitions between states</w:t>
+      </w:r>
+    </w:p>
+    <w:p>
+      <w:pPr>
+        <w:pStyle w:val="ListParagraph"/>
+        <w:numPr>
+          <w:ilvl w:val="1"/>
+          <w:numId w:val="11"/>
+        </w:numPr>
+      </w:pPr>
+      <w:r>
+        <w:t>Writing layout in XML</w:t>
+      </w:r>
+    </w:p>
+    <w:p>
+      <w:pPr>
+        <w:pStyle w:val="ListParagraph"/>
+        <w:numPr>
+          <w:ilvl w:val="1"/>
+          <w:numId w:val="11"/>
+        </w:numPr>
+      </w:pPr>
+      <w:r>
+        <w:t>Risk: High</w:t>
+      </w:r>
+    </w:p>
+    <w:p>
+      <w:pPr>
+        <w:pStyle w:val="ListParagraph"/>
+        <w:numPr>
+          <w:ilvl w:val="0"/>
+          <w:numId w:val="11"/>
+        </w:numPr>
+      </w:pPr>
+      <w:r>
+        <w:t>Card game versus enemy</w:t>
+      </w:r>
+    </w:p>
+    <w:p>
+      <w:pPr>
+        <w:pStyle w:val="ListParagraph"/>
+        <w:numPr>
+          <w:ilvl w:val="1"/>
+          <w:numId w:val="11"/>
+        </w:numPr>
+      </w:pPr>
+      <w:r>
+        <w:t>Card Definitions</w:t>
       </w:r>
     </w:p>
     <w:p>
@@ -154,7 +663,7 @@
         </w:numPr>
       </w:pPr>
       <w:r>
-        <w:t>Widgets inside widgets</w:t>
+        <w:t>Could be a lot of work if cards are complicated, so I will try to keep them simple</w:t>
       </w:r>
     </w:p>
     <w:p>
@@ -166,7 +675,19 @@
         </w:numPr>
       </w:pPr>
       <w:r>
-        <w:t>Click and Drag</w:t>
+        <w:t>Risk: medium</w:t>
+      </w:r>
+    </w:p>
+    <w:p>
+      <w:pPr>
+        <w:pStyle w:val="ListParagraph"/>
+        <w:numPr>
+          <w:ilvl w:val="1"/>
+          <w:numId w:val="11"/>
+        </w:numPr>
+      </w:pPr>
+      <w:r>
+        <w:t>Tracking gamestate</w:t>
       </w:r>
     </w:p>
     <w:p>
@@ -178,7 +699,10 @@
         </w:numPr>
       </w:pPr>
       <w:r>
-        <w:t>Transform hierarchy</w:t>
+        <w:t>Player deck, hand, play area, and discard pile</w:t>
+      </w:r>
+      <w:r>
+        <w:t>/ player and opponent health shouldn’t be too difficult as I have done it before for thesis</w:t>
       </w:r>
     </w:p>
     <w:p>
@@ -190,7 +714,19 @@
         </w:numPr>
       </w:pPr>
       <w:r>
-        <w:t>Scroll, Horizontal, Vertical boxes</w:t>
+        <w:t>Risk: medium</w:t>
+      </w:r>
+    </w:p>
+    <w:p>
+      <w:pPr>
+        <w:pStyle w:val="ListParagraph"/>
+        <w:numPr>
+          <w:ilvl w:val="1"/>
+          <w:numId w:val="11"/>
+        </w:numPr>
+      </w:pPr>
+      <w:r>
+        <w:t>Playing cards</w:t>
       </w:r>
     </w:p>
     <w:p>
@@ -202,7 +738,7 @@
         </w:numPr>
       </w:pPr>
       <w:r>
-        <w:t>Animations</w:t>
+        <w:t>Click and drag using Widget system. Difficulty is on the widgets</w:t>
       </w:r>
     </w:p>
     <w:p>
@@ -214,565 +750,7 @@
         </w:numPr>
       </w:pPr>
       <w:r>
-        <w:t>Event based</w:t>
-      </w:r>
-    </w:p>
-    <w:p>
-      <w:pPr>
-        <w:pStyle w:val="ListParagraph"/>
-        <w:numPr>
-          <w:ilvl w:val="2"/>
-          <w:numId w:val="11"/>
-        </w:numPr>
-      </w:pPr>
-      <w:r>
-        <w:t>Properties</w:t>
-      </w:r>
-    </w:p>
-    <w:p>
-      <w:pPr>
-        <w:pStyle w:val="ListParagraph"/>
-        <w:numPr>
-          <w:ilvl w:val="2"/>
-          <w:numId w:val="11"/>
-        </w:numPr>
-      </w:pPr>
-      <w:r>
-        <w:t>XML</w:t>
-      </w:r>
-    </w:p>
-    <w:p>
-      <w:pPr>
-        <w:pStyle w:val="ListParagraph"/>
-        <w:numPr>
-          <w:ilvl w:val="3"/>
-          <w:numId w:val="11"/>
-        </w:numPr>
-      </w:pPr>
-    </w:p>
-    <w:p>
-      <w:pPr>
-        <w:pStyle w:val="ListParagraph"/>
-        <w:numPr>
-          <w:ilvl w:val="0"/>
-          <w:numId w:val="11"/>
-        </w:numPr>
-      </w:pPr>
-      <w:r>
-        <w:t>Card game mechanics</w:t>
-      </w:r>
-    </w:p>
-    <w:p>
-      <w:pPr>
-        <w:pStyle w:val="ListParagraph"/>
-        <w:numPr>
-          <w:ilvl w:val="1"/>
-          <w:numId w:val="11"/>
-        </w:numPr>
-      </w:pPr>
-      <w:r>
-        <w:t>Card definitions</w:t>
-      </w:r>
-    </w:p>
-    <w:p>
-      <w:pPr>
-        <w:pStyle w:val="ListParagraph"/>
-        <w:numPr>
-          <w:ilvl w:val="1"/>
-          <w:numId w:val="11"/>
-        </w:numPr>
-      </w:pPr>
-      <w:r>
-        <w:t xml:space="preserve">Tracking </w:t>
-      </w:r>
-      <w:proofErr w:type="spellStart"/>
-      <w:r>
-        <w:t>gamestate</w:t>
-      </w:r>
-      <w:proofErr w:type="spellEnd"/>
-    </w:p>
-    <w:p>
-      <w:pPr>
-        <w:pStyle w:val="ListParagraph"/>
-        <w:numPr>
-          <w:ilvl w:val="1"/>
-          <w:numId w:val="11"/>
-        </w:numPr>
-      </w:pPr>
-      <w:r>
-        <w:t>Play card by click and drag</w:t>
-      </w:r>
-    </w:p>
-    <w:p>
-      <w:pPr>
-        <w:pStyle w:val="ListParagraph"/>
-        <w:numPr>
-          <w:ilvl w:val="1"/>
-          <w:numId w:val="11"/>
-        </w:numPr>
-      </w:pPr>
-      <w:r>
-        <w:t>Can look at cards in deck unordered</w:t>
-      </w:r>
-    </w:p>
-    <w:p>
-      <w:pPr>
-        <w:pStyle w:val="ListParagraph"/>
-        <w:numPr>
-          <w:ilvl w:val="1"/>
-          <w:numId w:val="11"/>
-        </w:numPr>
-      </w:pPr>
-      <w:r>
-        <w:t>Can look at discard pile</w:t>
-      </w:r>
-    </w:p>
-    <w:p>
-      <w:pPr>
-        <w:pStyle w:val="ListParagraph"/>
-        <w:numPr>
-          <w:ilvl w:val="1"/>
-          <w:numId w:val="11"/>
-        </w:numPr>
-      </w:pPr>
-      <w:r>
-        <w:t>End turn</w:t>
-      </w:r>
-    </w:p>
-    <w:p>
-      <w:pPr>
-        <w:pStyle w:val="ListParagraph"/>
-        <w:numPr>
-          <w:ilvl w:val="1"/>
-          <w:numId w:val="11"/>
-        </w:numPr>
-      </w:pPr>
-      <w:r>
-        <w:t>Health of player and enemy</w:t>
-      </w:r>
-    </w:p>
-    <w:p>
-      <w:pPr>
-        <w:pStyle w:val="ListParagraph"/>
-        <w:numPr>
-          <w:ilvl w:val="0"/>
-          <w:numId w:val="11"/>
-        </w:numPr>
-      </w:pPr>
-      <w:r>
-        <w:t>Enemy AI</w:t>
-      </w:r>
-    </w:p>
-    <w:p>
-      <w:pPr>
-        <w:pStyle w:val="ListParagraph"/>
-        <w:numPr>
-          <w:ilvl w:val="1"/>
-          <w:numId w:val="11"/>
-        </w:numPr>
-      </w:pPr>
-      <w:r>
-        <w:t>Basic actions in sequential order</w:t>
-      </w:r>
-    </w:p>
-    <w:p>
-      <w:pPr>
-        <w:pStyle w:val="ListParagraph"/>
-        <w:numPr>
-          <w:ilvl w:val="0"/>
-          <w:numId w:val="11"/>
-        </w:numPr>
-      </w:pPr>
-      <w:r>
-        <w:t>Rogue-like mechanics</w:t>
-      </w:r>
-    </w:p>
-    <w:p>
-      <w:pPr>
-        <w:pStyle w:val="ListParagraph"/>
-        <w:numPr>
-          <w:ilvl w:val="1"/>
-          <w:numId w:val="11"/>
-        </w:numPr>
-      </w:pPr>
-      <w:r>
-        <w:lastRenderedPageBreak/>
-        <w:t>Between fights choice of what card to add/remove</w:t>
-      </w:r>
-      <w:r>
-        <w:t>/upgrade</w:t>
-      </w:r>
-    </w:p>
-    <w:p>
-      <w:pPr>
-        <w:pStyle w:val="ListParagraph"/>
-        <w:numPr>
-          <w:ilvl w:val="1"/>
-          <w:numId w:val="11"/>
-        </w:numPr>
-      </w:pPr>
-      <w:r>
-        <w:t>Fight</w:t>
-      </w:r>
-      <w:r>
-        <w:t xml:space="preserve"> -&gt;</w:t>
-      </w:r>
-      <w:r>
-        <w:t xml:space="preserve"> event </w:t>
-      </w:r>
-      <w:r>
-        <w:t>-&gt;</w:t>
-      </w:r>
-      <w:r>
-        <w:t xml:space="preserve"> fight order</w:t>
-      </w:r>
-    </w:p>
-    <w:p>
-      <w:r>
-        <w:t xml:space="preserve">List each feature and </w:t>
-      </w:r>
-      <w:r>
-        <w:t>generate the associated user stories</w:t>
-      </w:r>
-      <w:r>
-        <w:t>. Break the list into two parts “core” and “stretch” features for both Midterm presentation and Final presentation.</w:t>
-      </w:r>
-    </w:p>
-    <w:p>
-      <w:r>
-        <w:t xml:space="preserve">Download and review this template on how to write Agile user stories: </w:t>
-      </w:r>
-      <w:hyperlink r:id="rId7" w:history="1">
-        <w:r>
-          <w:rPr>
-            <w:rStyle w:val="Hyperlink"/>
-          </w:rPr>
-          <w:t>Writing Agile User Stories</w:t>
-        </w:r>
-      </w:hyperlink>
-    </w:p>
-    <w:p>
-      <w:r>
-        <w:t xml:space="preserve">Download and review this template on developing an Agile product backlog: </w:t>
-      </w:r>
-      <w:hyperlink r:id="rId8" w:history="1">
-        <w:r>
-          <w:rPr>
-            <w:rStyle w:val="Hyperlink"/>
-          </w:rPr>
-          <w:t>Developing an Agile Product Backlog</w:t>
-        </w:r>
-      </w:hyperlink>
-    </w:p>
-    <w:p>
-      <w:pPr>
-        <w:pStyle w:val="Heading1"/>
-      </w:pPr>
-      <w:r>
-        <w:t>Technical Issues</w:t>
-      </w:r>
-    </w:p>
-    <w:p>
-      <w:r>
-        <w:t>Feature:</w:t>
-      </w:r>
-    </w:p>
-    <w:p>
-      <w:pPr>
-        <w:pStyle w:val="ListParagraph"/>
-        <w:numPr>
-          <w:ilvl w:val="0"/>
-          <w:numId w:val="11"/>
-        </w:numPr>
-      </w:pPr>
-      <w:r>
-        <w:t>Widgets</w:t>
-      </w:r>
-    </w:p>
-    <w:p>
-      <w:pPr>
-        <w:pStyle w:val="ListParagraph"/>
-        <w:numPr>
-          <w:ilvl w:val="1"/>
-          <w:numId w:val="11"/>
-        </w:numPr>
-      </w:pPr>
-      <w:r>
-        <w:t>Poorly understood</w:t>
-      </w:r>
-    </w:p>
-    <w:p>
-      <w:pPr>
-        <w:pStyle w:val="ListParagraph"/>
-        <w:numPr>
-          <w:ilvl w:val="1"/>
-          <w:numId w:val="11"/>
-        </w:numPr>
-      </w:pPr>
-      <w:r>
-        <w:t>Don’t know what parameters a widget should take and how to keep track of them</w:t>
-      </w:r>
-    </w:p>
-    <w:p>
-      <w:pPr>
-        <w:pStyle w:val="ListParagraph"/>
-        <w:numPr>
-          <w:ilvl w:val="1"/>
-          <w:numId w:val="11"/>
-        </w:numPr>
-      </w:pPr>
-      <w:r>
-        <w:t>Don’t know how to edit them</w:t>
-      </w:r>
-    </w:p>
-    <w:p>
-      <w:pPr>
-        <w:pStyle w:val="ListParagraph"/>
-        <w:numPr>
-          <w:ilvl w:val="1"/>
-          <w:numId w:val="11"/>
-        </w:numPr>
-      </w:pPr>
-      <w:r>
-        <w:t>Don’t understand transitions between states</w:t>
-      </w:r>
-    </w:p>
-    <w:p>
-      <w:pPr>
-        <w:pStyle w:val="ListParagraph"/>
-        <w:numPr>
-          <w:ilvl w:val="1"/>
-          <w:numId w:val="11"/>
-        </w:numPr>
-      </w:pPr>
-      <w:r>
-        <w:t>Writing layout in XML</w:t>
-      </w:r>
-    </w:p>
-    <w:p>
-      <w:pPr>
-        <w:pStyle w:val="ListParagraph"/>
-        <w:numPr>
-          <w:ilvl w:val="1"/>
-          <w:numId w:val="11"/>
-        </w:numPr>
-      </w:pPr>
-      <w:r>
-        <w:t>Risk: High</w:t>
-      </w:r>
-    </w:p>
-    <w:p>
-      <w:pPr>
-        <w:pStyle w:val="ListParagraph"/>
-        <w:numPr>
-          <w:ilvl w:val="0"/>
-          <w:numId w:val="11"/>
-        </w:numPr>
-      </w:pPr>
-      <w:r>
-        <w:t>Card game versus enemy</w:t>
-      </w:r>
-    </w:p>
-    <w:p>
-      <w:pPr>
-        <w:pStyle w:val="ListParagraph"/>
-        <w:numPr>
-          <w:ilvl w:val="1"/>
-          <w:numId w:val="11"/>
-        </w:numPr>
-      </w:pPr>
-      <w:r>
-        <w:t>Card Definitions</w:t>
-      </w:r>
-    </w:p>
-    <w:p>
-      <w:pPr>
-        <w:pStyle w:val="ListParagraph"/>
-        <w:numPr>
-          <w:ilvl w:val="2"/>
-          <w:numId w:val="11"/>
-        </w:numPr>
-      </w:pPr>
-      <w:r>
-        <w:t>Could be a lot of work if cards are complicated, so I will try to keep them simple</w:t>
-      </w:r>
-    </w:p>
-    <w:p>
-      <w:pPr>
-        <w:pStyle w:val="ListParagraph"/>
-        <w:numPr>
-          <w:ilvl w:val="2"/>
-          <w:numId w:val="11"/>
-        </w:numPr>
-      </w:pPr>
-      <w:r>
-        <w:t>Risk: medium</w:t>
-      </w:r>
-    </w:p>
-    <w:p>
-      <w:pPr>
-        <w:pStyle w:val="ListParagraph"/>
-        <w:numPr>
-          <w:ilvl w:val="1"/>
-          <w:numId w:val="11"/>
-        </w:numPr>
-      </w:pPr>
-      <w:r>
-        <w:t xml:space="preserve">Tracking </w:t>
-      </w:r>
-      <w:proofErr w:type="spellStart"/>
-      <w:r>
-        <w:t>gamestate</w:t>
-      </w:r>
-      <w:proofErr w:type="spellEnd"/>
-    </w:p>
-    <w:p>
-      <w:pPr>
-        <w:pStyle w:val="ListParagraph"/>
-        <w:numPr>
-          <w:ilvl w:val="2"/>
-          <w:numId w:val="11"/>
-        </w:numPr>
-      </w:pPr>
-      <w:r>
-        <w:t>Player deck, hand, play area, and discard pile</w:t>
-      </w:r>
-      <w:r>
-        <w:t>/ player and opponent health shouldn’t be too difficult as I have done it before for thesis</w:t>
-      </w:r>
-    </w:p>
-    <w:p>
-      <w:pPr>
-        <w:pStyle w:val="ListParagraph"/>
-        <w:numPr>
-          <w:ilvl w:val="2"/>
-          <w:numId w:val="11"/>
-        </w:numPr>
-      </w:pPr>
-      <w:r>
-        <w:t>Risk: medium</w:t>
-      </w:r>
-    </w:p>
-    <w:p>
-      <w:pPr>
-        <w:pStyle w:val="ListParagraph"/>
-        <w:numPr>
-          <w:ilvl w:val="1"/>
-          <w:numId w:val="11"/>
-        </w:numPr>
-      </w:pPr>
-      <w:r>
-        <w:t>Playing cards</w:t>
-      </w:r>
-    </w:p>
-    <w:p>
-      <w:pPr>
-        <w:pStyle w:val="ListParagraph"/>
-        <w:numPr>
-          <w:ilvl w:val="2"/>
-          <w:numId w:val="11"/>
-        </w:numPr>
-      </w:pPr>
-      <w:r>
-        <w:t>Click and drag using Widget system. Difficulty is on the widgets</w:t>
-      </w:r>
-    </w:p>
-    <w:p>
-      <w:pPr>
-        <w:pStyle w:val="ListParagraph"/>
-        <w:numPr>
-          <w:ilvl w:val="2"/>
-          <w:numId w:val="11"/>
-        </w:numPr>
-      </w:pPr>
-      <w:r>
         <w:t>Risk: low</w:t>
-      </w:r>
-    </w:p>
-    <w:p>
-      <w:pPr>
-        <w:pStyle w:val="ListParagraph"/>
-        <w:numPr>
-          <w:ilvl w:val="1"/>
-          <w:numId w:val="11"/>
-        </w:numPr>
-      </w:pPr>
-      <w:r>
-        <w:t>Viewing deck</w:t>
-      </w:r>
-    </w:p>
-    <w:p>
-      <w:pPr>
-        <w:pStyle w:val="ListParagraph"/>
-        <w:numPr>
-          <w:ilvl w:val="2"/>
-          <w:numId w:val="11"/>
-        </w:numPr>
-      </w:pPr>
-      <w:r>
-        <w:t>Deck viewable in uno</w:t>
-      </w:r>
-    </w:p>
-    <w:p>
-      <w:r>
-        <w:t xml:space="preserve">List the technical issues for each feature. </w:t>
-      </w:r>
-    </w:p>
-    <w:p>
-      <w:pPr>
-        <w:pStyle w:val="ListParagraph"/>
-        <w:numPr>
-          <w:ilvl w:val="0"/>
-          <w:numId w:val="12"/>
-        </w:numPr>
-      </w:pPr>
-      <w:r>
-        <w:t xml:space="preserve">How well do you currently understand </w:t>
-      </w:r>
-      <w:r>
-        <w:t>the technical issues associated with the</w:t>
-      </w:r>
-      <w:r>
-        <w:t xml:space="preserve"> feature?</w:t>
-      </w:r>
-    </w:p>
-    <w:p>
-      <w:pPr>
-        <w:pStyle w:val="ListParagraph"/>
-        <w:numPr>
-          <w:ilvl w:val="0"/>
-          <w:numId w:val="12"/>
-        </w:numPr>
-      </w:pPr>
-      <w:r>
-        <w:t>What is unknown about the feature and w</w:t>
-      </w:r>
-      <w:r>
-        <w:t xml:space="preserve">hat do you </w:t>
-      </w:r>
-      <w:r>
-        <w:t xml:space="preserve">believe you </w:t>
-      </w:r>
-      <w:r>
-        <w:t xml:space="preserve">need to learn to </w:t>
-      </w:r>
-      <w:r>
-        <w:t xml:space="preserve">successfully </w:t>
-      </w:r>
-      <w:r>
-        <w:t xml:space="preserve">implement the feature? </w:t>
-      </w:r>
-    </w:p>
-    <w:p>
-      <w:pPr>
-        <w:pStyle w:val="ListParagraph"/>
-        <w:numPr>
-          <w:ilvl w:val="0"/>
-          <w:numId w:val="12"/>
-        </w:numPr>
-      </w:pPr>
-      <w:r>
-        <w:t>Rate the risk of successfully implementing the feature: high, medium, and low.</w:t>
       </w:r>
     </w:p>
     <w:p>
@@ -792,20 +770,19 @@
         </w:numPr>
       </w:pPr>
       <w:r>
-        <w:t xml:space="preserve">What performance issues might arise? </w:t>
-      </w:r>
-    </w:p>
-    <w:p>
-      <w:pPr>
-        <w:pStyle w:val="ListParagraph"/>
-        <w:numPr>
-          <w:ilvl w:val="0"/>
+        <w:t>Rendering complicated UI may cause performance issues</w:t>
+      </w:r>
+    </w:p>
+    <w:p>
+      <w:pPr>
+        <w:pStyle w:val="ListParagraph"/>
+        <w:numPr>
+          <w:ilvl w:val="1"/>
           <w:numId w:val="13"/>
         </w:numPr>
       </w:pPr>
       <w:r>
-        <w:lastRenderedPageBreak/>
-        <w:t>What tools will you use to solve the issues?</w:t>
+        <w:t>Tools to solve: RenderDoc, timing rendering</w:t>
       </w:r>
     </w:p>
     <w:p>
@@ -1564,7 +1541,7 @@
         <w:rFonts w:ascii="Symbol" w:hAnsi="Symbol" w:hint="default"/>
       </w:rPr>
     </w:lvl>
-    <w:lvl w:ilvl="1" w:tplc="04090003" w:tentative="1">
+    <w:lvl w:ilvl="1" w:tplc="04090003">
       <w:start w:val="1"/>
       <w:numFmt w:val="bullet"/>
       <w:lvlText w:val="o"/>

--- a/Docs/Directed Focus Study Project Proposal.docx
+++ b/Docs/Directed Focus Study Project Proposal.docx
@@ -12,11 +12,19 @@
     </w:p>
     <w:p>
       <w:hyperlink r:id="rId6" w:history="1">
+        <w:proofErr w:type="spellStart"/>
         <w:r>
           <w:rPr>
             <w:rStyle w:val="Hyperlink"/>
           </w:rPr>
-          <w:t>Github link</w:t>
+          <w:t>Github</w:t>
+        </w:r>
+        <w:proofErr w:type="spellEnd"/>
+        <w:r>
+          <w:rPr>
+            <w:rStyle w:val="Hyperlink"/>
+          </w:rPr>
+          <w:t xml:space="preserve"> link</w:t>
         </w:r>
       </w:hyperlink>
     </w:p>
@@ -39,7 +47,15 @@
         <w:t>.</w:t>
       </w:r>
       <w:r>
-        <w:t xml:space="preserve"> In industry there have been more and more virtual card games like Hearthstone, Legends of Runeterra, and Gwent. Also, the GUI features card games require cover many areas that are common in all games.</w:t>
+        <w:t xml:space="preserve"> In industry there have been more and more virtual card games like Hearthstone, Legends of </w:t>
+      </w:r>
+      <w:proofErr w:type="spellStart"/>
+      <w:r>
+        <w:t>Runeterra</w:t>
+      </w:r>
+      <w:proofErr w:type="spellEnd"/>
+      <w:r>
+        <w:t>, and Gwent. Also, the GUI features card games require cover many areas that are common in all games.</w:t>
       </w:r>
       <w:r>
         <w:t xml:space="preserve"> The artifact will be a rogue-like deckbuilding game like Slay the Spire</w:t>
@@ -195,7 +211,13 @@
         </w:numPr>
       </w:pPr>
       <w:r>
-        <w:t>As a programmer, I want the widgets to be integrated with the Event system, so that the GUI can easily talk with other sytems</w:t>
+        <w:t>As a programmer, I want the widgets to be integrated with the Event system, so that the GUI can easily talk with other sy</w:t>
+      </w:r>
+      <w:r>
+        <w:t>s</w:t>
+      </w:r>
+      <w:r>
+        <w:t>tems</w:t>
       </w:r>
     </w:p>
     <w:p>
@@ -352,7 +374,7 @@
         </w:numPr>
       </w:pPr>
       <w:r>
-        <w:t>As a designer, I wanter containers like horizontal and scroll boxes, so that I can more easily layout the GUI</w:t>
+        <w:t>As a designer, I want containers like horizontal and scroll boxes, so that I can more easily layout the GUI</w:t>
       </w:r>
     </w:p>
     <w:p/>
@@ -687,8 +709,13 @@
         </w:numPr>
       </w:pPr>
       <w:r>
-        <w:t>Tracking gamestate</w:t>
-      </w:r>
+        <w:t xml:space="preserve">Tracking </w:t>
+      </w:r>
+      <w:proofErr w:type="spellStart"/>
+      <w:r>
+        <w:t>gamestate</w:t>
+      </w:r>
+      <w:proofErr w:type="spellEnd"/>
     </w:p>
     <w:p>
       <w:pPr>
@@ -782,7 +809,15 @@
         </w:numPr>
       </w:pPr>
       <w:r>
-        <w:t>Tools to solve: RenderDoc, timing rendering</w:t>
+        <w:t xml:space="preserve">Tools to solve: </w:t>
+      </w:r>
+      <w:proofErr w:type="spellStart"/>
+      <w:r>
+        <w:t>RenderDoc</w:t>
+      </w:r>
+      <w:proofErr w:type="spellEnd"/>
+      <w:r>
+        <w:t>, timing rendering</w:t>
       </w:r>
     </w:p>
     <w:p>

--- a/Docs/Directed Focus Study Project Proposal.docx
+++ b/Docs/Directed Focus Study Project Proposal.docx
@@ -12,19 +12,11 @@
     </w:p>
     <w:p>
       <w:hyperlink r:id="rId6" w:history="1">
-        <w:proofErr w:type="spellStart"/>
         <w:r>
           <w:rPr>
             <w:rStyle w:val="Hyperlink"/>
           </w:rPr>
-          <w:t>Github</w:t>
-        </w:r>
-        <w:proofErr w:type="spellEnd"/>
-        <w:r>
-          <w:rPr>
-            <w:rStyle w:val="Hyperlink"/>
-          </w:rPr>
-          <w:t xml:space="preserve"> link</w:t>
+          <w:t>Github link</w:t>
         </w:r>
       </w:hyperlink>
     </w:p>
@@ -47,15 +39,7 @@
         <w:t>.</w:t>
       </w:r>
       <w:r>
-        <w:t xml:space="preserve"> In industry there have been more and more virtual card games like Hearthstone, Legends of </w:t>
-      </w:r>
-      <w:proofErr w:type="spellStart"/>
-      <w:r>
-        <w:t>Runeterra</w:t>
-      </w:r>
-      <w:proofErr w:type="spellEnd"/>
-      <w:r>
-        <w:t>, and Gwent. Also, the GUI features card games require cover many areas that are common in all games.</w:t>
+        <w:t xml:space="preserve"> In industry there have been more and more virtual card games like Hearthstone, Legends of Runeterra, and Gwent. Also, the GUI features card games require cover many areas that are common in all games.</w:t>
       </w:r>
       <w:r>
         <w:t xml:space="preserve"> The artifact will be a rogue-like deckbuilding game like Slay the Spire</w:t>
@@ -127,8 +111,13 @@
         </w:numPr>
       </w:pPr>
       <w:r>
-        <w:t>XML based</w:t>
-      </w:r>
+        <w:t xml:space="preserve">XML </w:t>
+      </w:r>
+      <w:proofErr w:type="gramStart"/>
+      <w:r>
+        <w:t>based</w:t>
+      </w:r>
+      <w:proofErr w:type="gramEnd"/>
     </w:p>
     <w:p>
       <w:pPr>
@@ -139,8 +128,13 @@
         </w:numPr>
       </w:pPr>
       <w:r>
-        <w:t>As a programmer, I want the widgets to be built from XML, so that they are easily editable</w:t>
-      </w:r>
+        <w:t xml:space="preserve">As a programmer, I want the widgets to be built from XML, so that they are easily </w:t>
+      </w:r>
+      <w:proofErr w:type="gramStart"/>
+      <w:r>
+        <w:t>editable</w:t>
+      </w:r>
+      <w:proofErr w:type="gramEnd"/>
     </w:p>
     <w:p>
       <w:pPr>
@@ -163,8 +157,13 @@
         </w:numPr>
       </w:pPr>
       <w:r>
-        <w:t>As a designer, I want the widgets to be able to contain other widgets, so that everything is easily contained and managed</w:t>
-      </w:r>
+        <w:t xml:space="preserve">As a designer, I want the widgets to be able to contain other widgets, so that everything is easily contained and </w:t>
+      </w:r>
+      <w:proofErr w:type="gramStart"/>
+      <w:r>
+        <w:t>managed</w:t>
+      </w:r>
+      <w:proofErr w:type="gramEnd"/>
     </w:p>
     <w:p>
       <w:pPr>
@@ -187,8 +186,13 @@
         </w:numPr>
       </w:pPr>
       <w:r>
-        <w:t>As a designer, I want the widgets to have basic features like states, properties, and transform, so that the GUI is fully featured</w:t>
-      </w:r>
+        <w:t xml:space="preserve">As a designer, I want the widgets to have basic features like states, properties, and transform, so that the GUI is fully </w:t>
+      </w:r>
+      <w:proofErr w:type="gramStart"/>
+      <w:r>
+        <w:t>featured</w:t>
+      </w:r>
+      <w:proofErr w:type="gramEnd"/>
     </w:p>
     <w:p>
       <w:pPr>
@@ -211,7 +215,11 @@
         </w:numPr>
       </w:pPr>
       <w:r>
-        <w:t>As a programmer, I want the widgets to be integrated with the Event system, so that the GUI can easily talk with other sy</w:t>
+        <w:t xml:space="preserve">As a programmer, I want the widgets to be integrated with the Event system, so that the GUI can easily talk with other </w:t>
+      </w:r>
+      <w:proofErr w:type="gramStart"/>
+      <w:r>
+        <w:t>sy</w:t>
       </w:r>
       <w:r>
         <w:t>s</w:t>
@@ -219,6 +227,7 @@
       <w:r>
         <w:t>tems</w:t>
       </w:r>
+      <w:proofErr w:type="gramEnd"/>
     </w:p>
     <w:p>
       <w:pPr>
@@ -253,8 +262,13 @@
         </w:numPr>
       </w:pPr>
       <w:r>
-        <w:t>As a programmer, I want the cards to use Card definitions with basic features, so that cards can be easily created and edited</w:t>
-      </w:r>
+        <w:t xml:space="preserve">As a programmer, I want the cards to use Card definitions with basic features, so that cards can be easily created and </w:t>
+      </w:r>
+      <w:proofErr w:type="gramStart"/>
+      <w:r>
+        <w:t>edited</w:t>
+      </w:r>
+      <w:proofErr w:type="gramEnd"/>
     </w:p>
     <w:p>
       <w:pPr>
@@ -265,8 +279,13 @@
         </w:numPr>
       </w:pPr>
       <w:r>
-        <w:t>As a programmer I want the card definitions to be generated from XML, so that they can be easily maintained</w:t>
-      </w:r>
+        <w:t xml:space="preserve">As a programmer I want the card definitions to be generated from XML, so that they can be easily </w:t>
+      </w:r>
+      <w:proofErr w:type="gramStart"/>
+      <w:r>
+        <w:t>maintained</w:t>
+      </w:r>
+      <w:proofErr w:type="gramEnd"/>
     </w:p>
     <w:p>
       <w:pPr>
@@ -290,8 +309,13 @@
       </w:pPr>
       <w:r>
         <w:lastRenderedPageBreak/>
-        <w:t>As a designer, I want the game to have all of the basic features of a card game like draw, play, discard, and shuffle, so that I can easily build the game</w:t>
-      </w:r>
+        <w:t xml:space="preserve">As a designer, I want the game to have all of the basic features of a card game like draw, play, discard, and shuffle, so that I can easily build the </w:t>
+      </w:r>
+      <w:proofErr w:type="gramStart"/>
+      <w:r>
+        <w:t>game</w:t>
+      </w:r>
+      <w:proofErr w:type="gramEnd"/>
     </w:p>
     <w:p>
       <w:pPr>
@@ -314,8 +338,13 @@
         </w:numPr>
       </w:pPr>
       <w:r>
-        <w:t>As a player, I want the game to be easily playable with just the mouse, so that I don’t have to fight the UI to play the game</w:t>
-      </w:r>
+        <w:t xml:space="preserve">As a player, I want the game to be easily playable with just the mouse, so that I don’t have to fight the UI to play the </w:t>
+      </w:r>
+      <w:proofErr w:type="gramStart"/>
+      <w:r>
+        <w:t>game</w:t>
+      </w:r>
+      <w:proofErr w:type="gramEnd"/>
     </w:p>
     <w:p>
       <w:pPr>
@@ -374,8 +403,13 @@
         </w:numPr>
       </w:pPr>
       <w:r>
-        <w:t>As a designer, I want containers like horizontal and scroll boxes, so that I can more easily layout the GUI</w:t>
-      </w:r>
+        <w:t xml:space="preserve">As a designer, I want containers like horizontal and scroll boxes, so that I can more easily layout the </w:t>
+      </w:r>
+      <w:proofErr w:type="gramStart"/>
+      <w:r>
+        <w:t>GUI</w:t>
+      </w:r>
+      <w:proofErr w:type="gramEnd"/>
     </w:p>
     <w:p/>
     <w:p>
@@ -416,8 +450,13 @@
         </w:numPr>
       </w:pPr>
       <w:r>
-        <w:t>As a programmer, I want the cards to use Card definitions with basic features, so that cards can be easily created and edited</w:t>
-      </w:r>
+        <w:t xml:space="preserve">As a programmer, I want the cards to use Card definitions with basic features, so that cards can be easily created and </w:t>
+      </w:r>
+      <w:proofErr w:type="gramStart"/>
+      <w:r>
+        <w:t>edited</w:t>
+      </w:r>
+      <w:proofErr w:type="gramEnd"/>
     </w:p>
     <w:p>
       <w:pPr>
@@ -428,8 +467,13 @@
         </w:numPr>
       </w:pPr>
       <w:r>
-        <w:t>As a programmer I want the card definitions to be generated from XML, so that they can be easily maintained</w:t>
-      </w:r>
+        <w:t xml:space="preserve">As a programmer I want the card definitions to be generated from XML, so that they can be easily </w:t>
+      </w:r>
+      <w:proofErr w:type="gramStart"/>
+      <w:r>
+        <w:t>maintained</w:t>
+      </w:r>
+      <w:proofErr w:type="gramEnd"/>
     </w:p>
     <w:p>
       <w:pPr>
@@ -452,8 +496,13 @@
         </w:numPr>
       </w:pPr>
       <w:r>
-        <w:t>As a player, I want the player and enemy state like health and enemy attack visible, so that I can make informed decisions on my turn</w:t>
-      </w:r>
+        <w:t xml:space="preserve">As a player, I want the player and enemy state like health and enemy attack visible, so that I can make informed decisions on my </w:t>
+      </w:r>
+      <w:proofErr w:type="gramStart"/>
+      <w:r>
+        <w:t>turn</w:t>
+      </w:r>
+      <w:proofErr w:type="gramEnd"/>
     </w:p>
     <w:p>
       <w:pPr>
@@ -476,8 +525,13 @@
         </w:numPr>
       </w:pPr>
       <w:r>
-        <w:t>As a designer I want basic game rules like a mana system to force the player to make good decisions, so that the game can have challenge and be more fun</w:t>
-      </w:r>
+        <w:t xml:space="preserve">As a designer I want basic game rules like a mana system to force the player to make good decisions, so that the game can have challenge and be more </w:t>
+      </w:r>
+      <w:proofErr w:type="gramStart"/>
+      <w:r>
+        <w:t>fun</w:t>
+      </w:r>
+      <w:proofErr w:type="gramEnd"/>
     </w:p>
     <w:p>
       <w:pPr>
@@ -512,8 +566,13 @@
         </w:numPr>
       </w:pPr>
       <w:r>
-        <w:t>As a player I want a simple enemy AI to fight against, so that the game doesn’t get repetitive</w:t>
-      </w:r>
+        <w:t xml:space="preserve">As a player I want a simple enemy AI to fight against, so that the game doesn’t get </w:t>
+      </w:r>
+      <w:proofErr w:type="gramStart"/>
+      <w:r>
+        <w:t>repetitive</w:t>
+      </w:r>
+      <w:proofErr w:type="gramEnd"/>
     </w:p>
     <w:p>
       <w:pPr>
@@ -539,8 +598,13 @@
         </w:numPr>
       </w:pPr>
       <w:r>
-        <w:t>As a player I want the game to have features of Slay the Spire like restarting on death, events occurring between fights so that the game pushes me to get better</w:t>
-      </w:r>
+        <w:t xml:space="preserve">As a player I want the game to have features of Slay the Spire like restarting on death, events occurring between fights so that the game pushes me to get </w:t>
+      </w:r>
+      <w:proofErr w:type="gramStart"/>
+      <w:r>
+        <w:t>better</w:t>
+      </w:r>
+      <w:proofErr w:type="gramEnd"/>
     </w:p>
     <w:p>
       <w:pPr>
@@ -589,8 +653,13 @@
       </w:pPr>
       <w:r>
         <w:lastRenderedPageBreak/>
-        <w:t>Poorly understood</w:t>
-      </w:r>
+        <w:t xml:space="preserve">Poorly </w:t>
+      </w:r>
+      <w:proofErr w:type="gramStart"/>
+      <w:r>
+        <w:t>understood</w:t>
+      </w:r>
+      <w:proofErr w:type="gramEnd"/>
     </w:p>
     <w:p>
       <w:pPr>
@@ -601,8 +670,13 @@
         </w:numPr>
       </w:pPr>
       <w:r>
-        <w:t>Don’t know what parameters a widget should take and how to keep track of them</w:t>
-      </w:r>
+        <w:t xml:space="preserve">Don’t know what parameters a widget should take and how to keep track of </w:t>
+      </w:r>
+      <w:proofErr w:type="gramStart"/>
+      <w:r>
+        <w:t>them</w:t>
+      </w:r>
+      <w:proofErr w:type="gramEnd"/>
     </w:p>
     <w:p>
       <w:pPr>
@@ -613,8 +687,13 @@
         </w:numPr>
       </w:pPr>
       <w:r>
-        <w:t>Don’t know how to edit them</w:t>
-      </w:r>
+        <w:t xml:space="preserve">Don’t know how to edit </w:t>
+      </w:r>
+      <w:proofErr w:type="gramStart"/>
+      <w:r>
+        <w:t>them</w:t>
+      </w:r>
+      <w:proofErr w:type="gramEnd"/>
     </w:p>
     <w:p>
       <w:pPr>
@@ -625,8 +704,13 @@
         </w:numPr>
       </w:pPr>
       <w:r>
-        <w:t>Don’t understand transitions between states</w:t>
-      </w:r>
+        <w:t xml:space="preserve">Don’t understand transitions between </w:t>
+      </w:r>
+      <w:proofErr w:type="gramStart"/>
+      <w:r>
+        <w:t>states</w:t>
+      </w:r>
+      <w:proofErr w:type="gramEnd"/>
     </w:p>
     <w:p>
       <w:pPr>
@@ -685,8 +769,13 @@
         </w:numPr>
       </w:pPr>
       <w:r>
-        <w:t>Could be a lot of work if cards are complicated, so I will try to keep them simple</w:t>
-      </w:r>
+        <w:t xml:space="preserve">Could be a lot of work if cards are complicated, so I will try to keep them </w:t>
+      </w:r>
+      <w:proofErr w:type="gramStart"/>
+      <w:r>
+        <w:t>simple</w:t>
+      </w:r>
+      <w:proofErr w:type="gramEnd"/>
     </w:p>
     <w:p>
       <w:pPr>
@@ -709,13 +798,8 @@
         </w:numPr>
       </w:pPr>
       <w:r>
-        <w:t xml:space="preserve">Tracking </w:t>
-      </w:r>
-      <w:proofErr w:type="spellStart"/>
-      <w:r>
-        <w:t>gamestate</w:t>
-      </w:r>
-      <w:proofErr w:type="spellEnd"/>
+        <w:t>Tracking gamestate</w:t>
+      </w:r>
     </w:p>
     <w:p>
       <w:pPr>
@@ -729,8 +813,13 @@
         <w:t>Player deck, hand, play area, and discard pile</w:t>
       </w:r>
       <w:r>
-        <w:t>/ player and opponent health shouldn’t be too difficult as I have done it before for thesis</w:t>
-      </w:r>
+        <w:t xml:space="preserve">/ player and opponent health shouldn’t be too difficult as I have done it before for </w:t>
+      </w:r>
+      <w:proofErr w:type="gramStart"/>
+      <w:r>
+        <w:t>thesis</w:t>
+      </w:r>
+      <w:proofErr w:type="gramEnd"/>
     </w:p>
     <w:p>
       <w:pPr>
@@ -765,8 +854,13 @@
         </w:numPr>
       </w:pPr>
       <w:r>
-        <w:t>Click and drag using Widget system. Difficulty is on the widgets</w:t>
-      </w:r>
+        <w:t xml:space="preserve">Click and drag using Widget system. Difficulty is on the </w:t>
+      </w:r>
+      <w:proofErr w:type="gramStart"/>
+      <w:r>
+        <w:t>widgets</w:t>
+      </w:r>
+      <w:proofErr w:type="gramEnd"/>
     </w:p>
     <w:p>
       <w:pPr>
@@ -797,8 +891,13 @@
         </w:numPr>
       </w:pPr>
       <w:r>
-        <w:t>Rendering complicated UI may cause performance issues</w:t>
-      </w:r>
+        <w:t xml:space="preserve">Rendering complicated UI may cause performance </w:t>
+      </w:r>
+      <w:proofErr w:type="gramStart"/>
+      <w:r>
+        <w:t>issues</w:t>
+      </w:r>
+      <w:proofErr w:type="gramEnd"/>
     </w:p>
     <w:p>
       <w:pPr>
@@ -809,16 +908,13 @@
         </w:numPr>
       </w:pPr>
       <w:r>
-        <w:t xml:space="preserve">Tools to solve: </w:t>
-      </w:r>
-      <w:proofErr w:type="spellStart"/>
-      <w:r>
-        <w:t>RenderDoc</w:t>
-      </w:r>
-      <w:proofErr w:type="spellEnd"/>
-      <w:r>
-        <w:t>, timing rendering</w:t>
-      </w:r>
+        <w:t xml:space="preserve">Tools to solve: RenderDoc, timing </w:t>
+      </w:r>
+      <w:proofErr w:type="gramStart"/>
+      <w:r>
+        <w:t>rendering</w:t>
+      </w:r>
+      <w:proofErr w:type="gramEnd"/>
     </w:p>
     <w:p>
       <w:pPr>
@@ -852,8 +948,13 @@
         </w:numPr>
       </w:pPr>
       <w:r>
-        <w:t>I can test the widget transform hierarchies by making sure widgets inside widgets are at the correct location</w:t>
-      </w:r>
+        <w:t xml:space="preserve">I can test the widget transform hierarchies by making sure widgets inside widgets are at the correct </w:t>
+      </w:r>
+      <w:proofErr w:type="gramStart"/>
+      <w:r>
+        <w:t>location</w:t>
+      </w:r>
+      <w:proofErr w:type="gramEnd"/>
     </w:p>
     <w:p>
       <w:pPr>
@@ -864,8 +965,13 @@
         </w:numPr>
       </w:pPr>
       <w:r>
-        <w:t>I can test the states by making sure they change correctly</w:t>
-      </w:r>
+        <w:t xml:space="preserve">I can test the states by making sure they change </w:t>
+      </w:r>
+      <w:proofErr w:type="gramStart"/>
+      <w:r>
+        <w:t>correctly</w:t>
+      </w:r>
+      <w:proofErr w:type="gramEnd"/>
     </w:p>
     <w:p>
       <w:pPr>
@@ -876,8 +982,13 @@
         </w:numPr>
       </w:pPr>
       <w:r>
-        <w:t>I can test a widget with default properties uses its parents</w:t>
-      </w:r>
+        <w:t xml:space="preserve">I can test a widget with default properties uses its </w:t>
+      </w:r>
+      <w:proofErr w:type="gramStart"/>
+      <w:r>
+        <w:t>parents</w:t>
+      </w:r>
+      <w:proofErr w:type="gramEnd"/>
     </w:p>
     <w:p>
       <w:pPr>
@@ -903,8 +1014,13 @@
         </w:numPr>
       </w:pPr>
       <w:r>
-        <w:t>I can test to make sure only valid moves can be played</w:t>
-      </w:r>
+        <w:t xml:space="preserve">I can test to make sure only valid moves can be </w:t>
+      </w:r>
+      <w:proofErr w:type="gramStart"/>
+      <w:r>
+        <w:t>played</w:t>
+      </w:r>
+      <w:proofErr w:type="gramEnd"/>
     </w:p>
     <w:p>
       <w:pPr>
@@ -915,8 +1031,13 @@
         </w:numPr>
       </w:pPr>
       <w:r>
-        <w:t>The deck to hand to play are to discard pile order is maintained</w:t>
-      </w:r>
+        <w:t xml:space="preserve">The deck to hand to play are to discard pile order is </w:t>
+      </w:r>
+      <w:proofErr w:type="gramStart"/>
+      <w:r>
+        <w:t>maintained</w:t>
+      </w:r>
+      <w:proofErr w:type="gramEnd"/>
     </w:p>
     <w:p>
       <w:pPr>
@@ -927,8 +1048,13 @@
         </w:numPr>
       </w:pPr>
       <w:r>
-        <w:t>Make sure no cards are lost</w:t>
-      </w:r>
+        <w:t xml:space="preserve">Make sure no cards are </w:t>
+      </w:r>
+      <w:proofErr w:type="gramStart"/>
+      <w:r>
+        <w:t>lost</w:t>
+      </w:r>
+      <w:proofErr w:type="gramEnd"/>
     </w:p>
     <w:p>
       <w:pPr>
@@ -939,8 +1065,13 @@
         </w:numPr>
       </w:pPr>
       <w:r>
-        <w:t>No special software should be needed</w:t>
-      </w:r>
+        <w:t xml:space="preserve">No special software should be </w:t>
+      </w:r>
+      <w:proofErr w:type="gramStart"/>
+      <w:r>
+        <w:t>needed</w:t>
+      </w:r>
+      <w:proofErr w:type="gramEnd"/>
     </w:p>
     <w:p>
       <w:pPr>
@@ -951,8 +1082,13 @@
         </w:numPr>
       </w:pPr>
       <w:r>
-        <w:t>Features to test by hand</w:t>
-      </w:r>
+        <w:t xml:space="preserve">Features to test by </w:t>
+      </w:r>
+      <w:proofErr w:type="gramStart"/>
+      <w:r>
+        <w:t>hand</w:t>
+      </w:r>
+      <w:proofErr w:type="gramEnd"/>
     </w:p>
     <w:p>
       <w:pPr>
@@ -963,8 +1099,13 @@
         </w:numPr>
       </w:pPr>
       <w:r>
-        <w:t>How the GUI visually looks</w:t>
-      </w:r>
+        <w:t xml:space="preserve">How the GUI visually </w:t>
+      </w:r>
+      <w:proofErr w:type="gramStart"/>
+      <w:r>
+        <w:t>looks</w:t>
+      </w:r>
+      <w:proofErr w:type="gramEnd"/>
     </w:p>
     <w:p>
       <w:pPr>
@@ -978,29 +1119,58 @@
         <w:t>Rendering GUI pipeline</w:t>
       </w:r>
     </w:p>
-    <w:p>
-      <w:pPr>
-        <w:pStyle w:val="Heading1"/>
-      </w:pPr>
-      <w:r>
-        <w:t>Bibliography</w:t>
-      </w:r>
-    </w:p>
-    <w:p>
-      <w:r>
-        <w:t xml:space="preserve"> </w:t>
-      </w:r>
-      <w:r>
-        <w:t>You must c</w:t>
-      </w:r>
-      <w:r>
-        <w:t xml:space="preserve">ite all relevant literature </w:t>
-      </w:r>
-      <w:r>
-        <w:t>you are using.</w:t>
-      </w:r>
-    </w:p>
-    <w:p/>
+    <w:sdt>
+      <w:sdtPr>
+        <w:id w:val="1222642396"/>
+        <w:docPartObj>
+          <w:docPartGallery w:val="Bibliographies"/>
+          <w:docPartUnique/>
+        </w:docPartObj>
+      </w:sdtPr>
+      <w:sdtEndPr/>
+      <w:sdtContent>
+        <w:p>
+          <w:pPr>
+            <w:pStyle w:val="Heading1"/>
+          </w:pPr>
+          <w:r>
+            <w:t>Bibliography</w:t>
+          </w:r>
+        </w:p>
+        <w:p>
+          <w:pPr>
+            <w:pStyle w:val="Bibliography"/>
+            <w:ind w:left="720" w:hanging="720"/>
+            <w:rPr>
+              <w:noProof/>
+              <w:sz w:val="24"/>
+              <w:szCs w:val="24"/>
+            </w:rPr>
+          </w:pPr>
+          <w:r>
+            <w:fldChar w:fldCharType="begin"/>
+          </w:r>
+          <w:r>
+            <w:instrText xml:space="preserve"> BIBLIOGRAPHY  \l 1033 </w:instrText>
+          </w:r>
+          <w:r>
+            <w:fldChar w:fldCharType="separate"/>
+          </w:r>
+          <w:r>
+            <w:rPr>
+              <w:noProof/>
+            </w:rPr>
+            <w:t>Slay The Spire. (2017, November 14). Mega Crit Games.</w:t>
+          </w:r>
+        </w:p>
+        <w:p>
+          <w:r>
+            <w:lastRenderedPageBreak/>
+            <w:fldChar w:fldCharType="end"/>
+          </w:r>
+        </w:p>
+      </w:sdtContent>
+    </w:sdt>
     <w:sectPr>
       <w:pgSz w:w="12240" w:h="15840"/>
       <w:pgMar w:top="1440" w:right="1440" w:bottom="1440" w:left="1440" w:header="720" w:footer="720" w:gutter="0"/>
@@ -2832,6 +3002,14 @@
       <w:u w:val="single"/>
     </w:rPr>
   </w:style>
+  <w:style w:type="paragraph" w:styleId="Bibliography">
+    <w:name w:val="Bibliography"/>
+    <w:basedOn w:val="Normal"/>
+    <w:next w:val="Normal"/>
+    <w:uiPriority w:val="37"/>
+    <w:unhideWhenUsed/>
+    <w:rsid w:val="007F668E"/>
+  </w:style>
 </w:styles>
 </file>
 
@@ -3131,11 +3309,23 @@
 </file>
 
 <file path=customXml/item1.xml><?xml version="1.0" encoding="utf-8"?>
-<b:Sources xmlns:b="http://schemas.openxmlformats.org/officeDocument/2006/bibliography" xmlns="http://schemas.openxmlformats.org/officeDocument/2006/bibliography" SelectedStyle="\APASixthEditionOfficeOnline.xsl" StyleName="APA" Version="6"/>
+<b:Sources xmlns:b="http://schemas.openxmlformats.org/officeDocument/2006/bibliography" xmlns="http://schemas.openxmlformats.org/officeDocument/2006/bibliography" SelectedStyle="\APASixthEditionOfficeOnline.xsl" StyleName="APA" Version="6">
+  <b:Source>
+    <b:Tag>Sla17</b:Tag>
+    <b:SourceType>Misc</b:SourceType>
+    <b:Guid>{67BC2F6D-45B0-489F-988F-3552CD85F6CC}</b:Guid>
+    <b:Title>Slay The Spire</b:Title>
+    <b:Year>2017</b:Year>
+    <b:Month>November</b:Month>
+    <b:Day>14</b:Day>
+    <b:Publisher>Mega Crit Games</b:Publisher>
+    <b:RefOrder>1</b:RefOrder>
+  </b:Source>
+</b:Sources>
 </file>
 
 <file path=customXml/itemProps1.xml><?xml version="1.0" encoding="utf-8"?>
-<ds:datastoreItem xmlns:ds="http://schemas.openxmlformats.org/officeDocument/2006/customXml" ds:itemID="{D2B5DEE8-C627-421A-87E1-0AEE5D42CCA4}">
+<ds:datastoreItem xmlns:ds="http://schemas.openxmlformats.org/officeDocument/2006/customXml" ds:itemID="{031033DA-8B67-4F12-B103-B8E81033D2D6}">
   <ds:schemaRefs>
     <ds:schemaRef ds:uri="http://schemas.openxmlformats.org/officeDocument/2006/bibliography"/>
   </ds:schemaRefs>
